--- a/COSC 3320 Algorithms and Data Structures/homework/homework1.docx
+++ b/COSC 3320 Algorithms and Data Structures/homework/homework1.docx
@@ -19,10 +19,142 @@
     <w:p/>
     <w:p>
       <w:r>
+        <w:t>-</w:t>
+      </w:r>
+      <w:r>
         <w:t>Exercise 2</w:t>
       </w:r>
     </w:p>
+    <w:p>
+      <w:r>
+        <w:tab/>
+      </w:r>
+      <w:r>
+        <w:t>There are n adults in town A and they all need to go to town B. There is only a single motorbike</w:t>
+      </w:r>
+      <w:r>
+        <w:br/>
+      </w:r>
+      <w:r>
+        <w:tab/>
+      </w:r>
+      <w:r>
+        <w:t>available which is owned by two boys.</w:t>
+      </w:r>
+      <w:r>
+        <w:br/>
+      </w:r>
+      <w:r>
+        <w:tab/>
+      </w:r>
+      <w:r>
+        <w:t xml:space="preserve">The motorbike can carry only one adult or up to two boys at a time (note that at one least </w:t>
+      </w:r>
+      <w:r>
+        <w:tab/>
+      </w:r>
+      <w:r>
+        <w:t>person</w:t>
+      </w:r>
+      <w:r>
+        <w:t xml:space="preserve"> </w:t>
+      </w:r>
+      <w:r>
+        <w:t xml:space="preserve">is needed to ride a bike). Using the motorbike, all the adults need to reach town B from </w:t>
+      </w:r>
+      <w:r>
+        <w:tab/>
+      </w:r>
+      <w:r>
+        <w:t>town A.</w:t>
+      </w:r>
+      <w:r>
+        <w:t xml:space="preserve"> </w:t>
+      </w:r>
+      <w:r>
+        <w:t xml:space="preserve">Show how this can be accomplished while, at the end, leaving the motorbike with the </w:t>
+      </w:r>
+      <w:r>
+        <w:tab/>
+      </w:r>
+      <w:r>
+        <w:t>two boys</w:t>
+      </w:r>
+      <w:r>
+        <w:t xml:space="preserve"> </w:t>
+      </w:r>
+      <w:r>
+        <w:t>in town A.</w:t>
+      </w:r>
+      <w:r>
+        <w:t xml:space="preserve"> </w:t>
+      </w:r>
+      <w:r>
+        <w:t>Show the correctness of your algorithm by using mathematical induction</w:t>
+      </w:r>
+      <w:r>
+        <w:t xml:space="preserve"> </w:t>
+      </w:r>
+      <w:r>
+        <w:tab/>
+      </w:r>
+      <w:r>
+        <w:t>and analyze the number</w:t>
+      </w:r>
+      <w:r>
+        <w:t xml:space="preserve"> </w:t>
+      </w:r>
+      <w:r>
+        <w:t xml:space="preserve">of trips needed. (Hint: Use decrease and conquer to reduce the </w:t>
+      </w:r>
+      <w:r>
+        <w:tab/>
+      </w:r>
+      <w:r>
+        <w:t>problem size.)</w:t>
+      </w:r>
+    </w:p>
     <w:p/>
+    <w:p>
+      <w:r>
+        <w:tab/>
+        <w:t>With 0 adults the problem is trivial, both boys and the bike are already in town A, 0 trips</w:t>
+      </w:r>
+    </w:p>
+    <w:p>
+      <w:r>
+        <w:tab/>
+        <w:t xml:space="preserve">With 1 adult in town A both boys would have to ride to town B first and drop 1 off since the bike </w:t>
+      </w:r>
+      <w:r>
+        <w:tab/>
+        <w:t xml:space="preserve">can only hold 1 adult. Then one boy takes the bike back to A, the 1 adult in A rides the bike to B </w:t>
+      </w:r>
+      <w:r>
+        <w:tab/>
+        <w:t>and the single boy in B rides the bike back to A resulting in both boys and the bike in A</w:t>
+      </w:r>
+    </w:p>
+    <w:p>
+      <w:pPr>
+        <w:ind w:left="720"/>
+        <w:rPr>
+          <w:u w:val="single"/>
+        </w:rPr>
+      </w:pPr>
+      <w:r>
+        <w:t>With more than 1 adult this algorithm can simply be repeated n number of times where n is the number of adults that need to travel from A to B</w:t>
+      </w:r>
+      <w:r>
+        <w:t xml:space="preserve">. The base case of 1 adult takes 4 trips to complete so with n adults the total number of trips needed would be </w:t>
+      </w:r>
+      <w:r>
+        <w:rPr>
+          <w:u w:val="single"/>
+        </w:rPr>
+        <w:t>4n</w:t>
+      </w:r>
+    </w:p>
     <w:p/>
     <w:p>
       <w:r>
@@ -537,6 +669,7 @@
     </w:p>
     <w:p>
       <w:r>
+        <w:lastRenderedPageBreak/>
         <w:t>Exercise 4</w:t>
       </w:r>
     </w:p>
@@ -570,7 +703,13 @@
       </w:pPr>
       <w:r>
         <w:tab/>
-        <w:t>Base Case: n=1 =&gt; a</w:t>
+        <w:t xml:space="preserve">Base Case: </w:t>
+      </w:r>
+      <w:r>
+        <w:t>P(1)</w:t>
+      </w:r>
+      <w:r>
+        <w:t xml:space="preserve"> =&gt; a</w:t>
       </w:r>
       <w:r>
         <w:rPr>
@@ -650,6 +789,20 @@
     </w:p>
     <w:p>
       <w:pPr>
+        <w:rPr>
+          <w:rFonts w:eastAsiaTheme="minorEastAsia"/>
+        </w:rPr>
+      </w:pPr>
+      <w:r>
+        <w:rPr>
+          <w:rFonts w:eastAsiaTheme="minorEastAsia"/>
+        </w:rPr>
+        <w:tab/>
+        <w:t xml:space="preserve">Assume that P(2), P(3), … , P(k) are true </w:t>
+      </w:r>
+    </w:p>
+    <w:p>
+      <w:pPr>
         <w:ind w:firstLine="720"/>
         <w:rPr>
           <w:rFonts w:eastAsiaTheme="minorEastAsia"/>
@@ -659,7 +812,7 @@
         <w:rPr>
           <w:rFonts w:eastAsiaTheme="minorEastAsia"/>
         </w:rPr>
-        <w:t xml:space="preserve">Inductive hypothesis: </w:t>
+        <w:t xml:space="preserve">Inductive step: </w:t>
       </w:r>
     </w:p>
     <w:p>
@@ -709,7 +862,6 @@
         </w:rPr>
       </w:pPr>
       <w:r>
-        <w:lastRenderedPageBreak/>
         <w:tab/>
       </w:r>
       <m:oMath>

--- a/COSC 3320 Algorithms and Data Structures/homework/homework1.docx
+++ b/COSC 3320 Algorithms and Data Structures/homework/homework1.docx
@@ -12,10 +12,979 @@
     </w:p>
     <w:p>
       <w:r>
+        <w:t>-</w:t>
+      </w:r>
+      <w:r>
         <w:t>Exercise 1</w:t>
       </w:r>
     </w:p>
-    <w:p/>
+    <w:p>
+      <w:r>
+        <w:tab/>
+      </w:r>
+      <w:r>
+        <w:t>The algorithm Binary-Int-Sqrt is iterative. Modify it to make it a recursive algorithm.</w:t>
+      </w:r>
+    </w:p>
+    <w:p>
+      <w:pPr>
+        <w:shd w:val="clear" w:color="auto" w:fill="2D2A2E"/>
+        <w:spacing w:line="300" w:lineRule="atLeast"/>
+        <w:ind w:left="720"/>
+        <w:rPr>
+          <w:rFonts w:ascii="Consolas" w:eastAsia="Times New Roman" w:hAnsi="Consolas" w:cs="Times New Roman"/>
+          <w:color w:val="FCFCFA"/>
+          <w:sz w:val="23"/>
+          <w:szCs w:val="23"/>
+        </w:rPr>
+      </w:pPr>
+      <w:r>
+        <w:rPr>
+          <w:rFonts w:ascii="Consolas" w:eastAsia="Times New Roman" w:hAnsi="Consolas" w:cs="Times New Roman"/>
+          <w:i/>
+          <w:iCs/>
+          <w:color w:val="78DCE8"/>
+          <w:sz w:val="23"/>
+          <w:szCs w:val="23"/>
+        </w:rPr>
+        <w:t>def</w:t>
+      </w:r>
+      <w:r>
+        <w:rPr>
+          <w:rFonts w:ascii="Consolas" w:eastAsia="Times New Roman" w:hAnsi="Consolas" w:cs="Times New Roman"/>
+          <w:color w:val="FCFCFA"/>
+          <w:sz w:val="23"/>
+          <w:szCs w:val="23"/>
+        </w:rPr>
+        <w:t xml:space="preserve"> </w:t>
+      </w:r>
+      <w:r>
+        <w:rPr>
+          <w:rFonts w:ascii="Consolas" w:eastAsia="Times New Roman" w:hAnsi="Consolas" w:cs="Times New Roman"/>
+          <w:color w:val="A9DC76"/>
+          <w:sz w:val="23"/>
+          <w:szCs w:val="23"/>
+        </w:rPr>
+        <w:t>RecursiveSqrt</w:t>
+      </w:r>
+      <w:r>
+        <w:rPr>
+          <w:rFonts w:ascii="Consolas" w:eastAsia="Times New Roman" w:hAnsi="Consolas" w:cs="Times New Roman"/>
+          <w:color w:val="939293"/>
+          <w:sz w:val="23"/>
+          <w:szCs w:val="23"/>
+        </w:rPr>
+        <w:t>(</w:t>
+      </w:r>
+      <w:r>
+        <w:rPr>
+          <w:rFonts w:ascii="Consolas" w:eastAsia="Times New Roman" w:hAnsi="Consolas" w:cs="Times New Roman"/>
+          <w:i/>
+          <w:iCs/>
+          <w:color w:val="FC9867"/>
+          <w:sz w:val="23"/>
+          <w:szCs w:val="23"/>
+        </w:rPr>
+        <w:t>low</w:t>
+      </w:r>
+      <w:r>
+        <w:rPr>
+          <w:rFonts w:ascii="Consolas" w:eastAsia="Times New Roman" w:hAnsi="Consolas" w:cs="Times New Roman"/>
+          <w:color w:val="939293"/>
+          <w:sz w:val="23"/>
+          <w:szCs w:val="23"/>
+        </w:rPr>
+        <w:t>,</w:t>
+      </w:r>
+      <w:r>
+        <w:rPr>
+          <w:rFonts w:ascii="Consolas" w:eastAsia="Times New Roman" w:hAnsi="Consolas" w:cs="Times New Roman"/>
+          <w:color w:val="FCFCFA"/>
+          <w:sz w:val="23"/>
+          <w:szCs w:val="23"/>
+        </w:rPr>
+        <w:t xml:space="preserve"> </w:t>
+      </w:r>
+      <w:r>
+        <w:rPr>
+          <w:rFonts w:ascii="Consolas" w:eastAsia="Times New Roman" w:hAnsi="Consolas" w:cs="Times New Roman"/>
+          <w:i/>
+          <w:iCs/>
+          <w:color w:val="FC9867"/>
+          <w:sz w:val="23"/>
+          <w:szCs w:val="23"/>
+        </w:rPr>
+        <w:t>high</w:t>
+      </w:r>
+      <w:r>
+        <w:rPr>
+          <w:rFonts w:ascii="Consolas" w:eastAsia="Times New Roman" w:hAnsi="Consolas" w:cs="Times New Roman"/>
+          <w:color w:val="939293"/>
+          <w:sz w:val="23"/>
+          <w:szCs w:val="23"/>
+        </w:rPr>
+        <w:t>,</w:t>
+      </w:r>
+      <w:r>
+        <w:rPr>
+          <w:rFonts w:ascii="Consolas" w:eastAsia="Times New Roman" w:hAnsi="Consolas" w:cs="Times New Roman"/>
+          <w:color w:val="FCFCFA"/>
+          <w:sz w:val="23"/>
+          <w:szCs w:val="23"/>
+        </w:rPr>
+        <w:t xml:space="preserve"> </w:t>
+      </w:r>
+      <w:r>
+        <w:rPr>
+          <w:rFonts w:ascii="Consolas" w:eastAsia="Times New Roman" w:hAnsi="Consolas" w:cs="Times New Roman"/>
+          <w:i/>
+          <w:iCs/>
+          <w:color w:val="FC9867"/>
+          <w:sz w:val="23"/>
+          <w:szCs w:val="23"/>
+        </w:rPr>
+        <w:t>n</w:t>
+      </w:r>
+      <w:r>
+        <w:rPr>
+          <w:rFonts w:ascii="Consolas" w:eastAsia="Times New Roman" w:hAnsi="Consolas" w:cs="Times New Roman"/>
+          <w:color w:val="939293"/>
+          <w:sz w:val="23"/>
+          <w:szCs w:val="23"/>
+        </w:rPr>
+        <w:t>):</w:t>
+      </w:r>
+    </w:p>
+    <w:p>
+      <w:pPr>
+        <w:shd w:val="clear" w:color="auto" w:fill="2D2A2E"/>
+        <w:spacing w:after="0" w:line="300" w:lineRule="atLeast"/>
+        <w:ind w:left="720"/>
+        <w:rPr>
+          <w:rFonts w:ascii="Consolas" w:eastAsia="Times New Roman" w:hAnsi="Consolas" w:cs="Times New Roman"/>
+          <w:color w:val="939293"/>
+          <w:sz w:val="23"/>
+          <w:szCs w:val="23"/>
+        </w:rPr>
+      </w:pPr>
+      <w:r>
+        <w:rPr>
+          <w:rFonts w:ascii="Consolas" w:eastAsia="Times New Roman" w:hAnsi="Consolas" w:cs="Times New Roman"/>
+          <w:color w:val="FCFCFA"/>
+          <w:sz w:val="23"/>
+          <w:szCs w:val="23"/>
+        </w:rPr>
+        <w:t xml:space="preserve">    mid </w:t>
+      </w:r>
+      <w:r>
+        <w:rPr>
+          <w:rFonts w:ascii="Consolas" w:eastAsia="Times New Roman" w:hAnsi="Consolas" w:cs="Times New Roman"/>
+          <w:color w:val="FF6188"/>
+          <w:sz w:val="23"/>
+          <w:szCs w:val="23"/>
+        </w:rPr>
+        <w:t>=</w:t>
+      </w:r>
+      <w:r>
+        <w:rPr>
+          <w:rFonts w:ascii="Consolas" w:eastAsia="Times New Roman" w:hAnsi="Consolas" w:cs="Times New Roman"/>
+          <w:color w:val="FCFCFA"/>
+          <w:sz w:val="23"/>
+          <w:szCs w:val="23"/>
+        </w:rPr>
+        <w:t xml:space="preserve"> math</w:t>
+      </w:r>
+      <w:r>
+        <w:rPr>
+          <w:rFonts w:ascii="Consolas" w:eastAsia="Times New Roman" w:hAnsi="Consolas" w:cs="Times New Roman"/>
+          <w:color w:val="939293"/>
+          <w:sz w:val="23"/>
+          <w:szCs w:val="23"/>
+        </w:rPr>
+        <w:t>.</w:t>
+      </w:r>
+      <w:r>
+        <w:rPr>
+          <w:rFonts w:ascii="Consolas" w:eastAsia="Times New Roman" w:hAnsi="Consolas" w:cs="Times New Roman"/>
+          <w:color w:val="A9DC76"/>
+          <w:sz w:val="23"/>
+          <w:szCs w:val="23"/>
+        </w:rPr>
+        <w:t>floor</w:t>
+      </w:r>
+      <w:r>
+        <w:rPr>
+          <w:rFonts w:ascii="Consolas" w:eastAsia="Times New Roman" w:hAnsi="Consolas" w:cs="Times New Roman"/>
+          <w:color w:val="939293"/>
+          <w:sz w:val="23"/>
+          <w:szCs w:val="23"/>
+        </w:rPr>
+        <w:t>((</w:t>
+      </w:r>
+      <w:r>
+        <w:rPr>
+          <w:rFonts w:ascii="Consolas" w:eastAsia="Times New Roman" w:hAnsi="Consolas" w:cs="Times New Roman"/>
+          <w:color w:val="FCFCFA"/>
+          <w:sz w:val="23"/>
+          <w:szCs w:val="23"/>
+        </w:rPr>
+        <w:t xml:space="preserve">low </w:t>
+      </w:r>
+      <w:r>
+        <w:rPr>
+          <w:rFonts w:ascii="Consolas" w:eastAsia="Times New Roman" w:hAnsi="Consolas" w:cs="Times New Roman"/>
+          <w:color w:val="FF6188"/>
+          <w:sz w:val="23"/>
+          <w:szCs w:val="23"/>
+        </w:rPr>
+        <w:t>+</w:t>
+      </w:r>
+      <w:r>
+        <w:rPr>
+          <w:rFonts w:ascii="Consolas" w:eastAsia="Times New Roman" w:hAnsi="Consolas" w:cs="Times New Roman"/>
+          <w:color w:val="FCFCFA"/>
+          <w:sz w:val="23"/>
+          <w:szCs w:val="23"/>
+        </w:rPr>
+        <w:t xml:space="preserve"> high</w:t>
+      </w:r>
+      <w:r>
+        <w:rPr>
+          <w:rFonts w:ascii="Consolas" w:eastAsia="Times New Roman" w:hAnsi="Consolas" w:cs="Times New Roman"/>
+          <w:color w:val="939293"/>
+          <w:sz w:val="23"/>
+          <w:szCs w:val="23"/>
+        </w:rPr>
+        <w:t>)</w:t>
+      </w:r>
+      <w:r>
+        <w:rPr>
+          <w:rFonts w:ascii="Consolas" w:eastAsia="Times New Roman" w:hAnsi="Consolas" w:cs="Times New Roman"/>
+          <w:color w:val="FCFCFA"/>
+          <w:sz w:val="23"/>
+          <w:szCs w:val="23"/>
+        </w:rPr>
+        <w:t xml:space="preserve"> </w:t>
+      </w:r>
+      <w:r>
+        <w:rPr>
+          <w:rFonts w:ascii="Consolas" w:eastAsia="Times New Roman" w:hAnsi="Consolas" w:cs="Times New Roman"/>
+          <w:color w:val="FF6188"/>
+          <w:sz w:val="23"/>
+          <w:szCs w:val="23"/>
+        </w:rPr>
+        <w:t>/</w:t>
+      </w:r>
+      <w:r>
+        <w:rPr>
+          <w:rFonts w:ascii="Consolas" w:eastAsia="Times New Roman" w:hAnsi="Consolas" w:cs="Times New Roman"/>
+          <w:color w:val="FCFCFA"/>
+          <w:sz w:val="23"/>
+          <w:szCs w:val="23"/>
+        </w:rPr>
+        <w:t xml:space="preserve"> </w:t>
+      </w:r>
+      <w:r>
+        <w:rPr>
+          <w:rFonts w:ascii="Consolas" w:eastAsia="Times New Roman" w:hAnsi="Consolas" w:cs="Times New Roman"/>
+          <w:color w:val="AB9DF2"/>
+          <w:sz w:val="23"/>
+          <w:szCs w:val="23"/>
+        </w:rPr>
+        <w:t>2</w:t>
+      </w:r>
+      <w:r>
+        <w:rPr>
+          <w:rFonts w:ascii="Consolas" w:eastAsia="Times New Roman" w:hAnsi="Consolas" w:cs="Times New Roman"/>
+          <w:color w:val="939293"/>
+          <w:sz w:val="23"/>
+          <w:szCs w:val="23"/>
+        </w:rPr>
+        <w:t>)</w:t>
+      </w:r>
+    </w:p>
+    <w:p>
+      <w:pPr>
+        <w:shd w:val="clear" w:color="auto" w:fill="2D2A2E"/>
+        <w:spacing w:after="0" w:line="300" w:lineRule="atLeast"/>
+        <w:ind w:left="720"/>
+        <w:rPr>
+          <w:rFonts w:ascii="Consolas" w:eastAsia="Times New Roman" w:hAnsi="Consolas" w:cs="Times New Roman"/>
+          <w:color w:val="FCFCFA"/>
+          <w:sz w:val="23"/>
+          <w:szCs w:val="23"/>
+        </w:rPr>
+      </w:pPr>
+    </w:p>
+    <w:p>
+      <w:pPr>
+        <w:shd w:val="clear" w:color="auto" w:fill="2D2A2E"/>
+        <w:spacing w:after="0" w:line="300" w:lineRule="atLeast"/>
+        <w:ind w:left="720"/>
+        <w:rPr>
+          <w:rFonts w:ascii="Consolas" w:eastAsia="Times New Roman" w:hAnsi="Consolas" w:cs="Times New Roman"/>
+          <w:color w:val="FCFCFA"/>
+          <w:sz w:val="23"/>
+          <w:szCs w:val="23"/>
+        </w:rPr>
+      </w:pPr>
+      <w:r>
+        <w:rPr>
+          <w:rFonts w:ascii="Consolas" w:eastAsia="Times New Roman" w:hAnsi="Consolas" w:cs="Times New Roman"/>
+          <w:color w:val="FCFCFA"/>
+          <w:sz w:val="23"/>
+          <w:szCs w:val="23"/>
+        </w:rPr>
+        <w:t xml:space="preserve">    </w:t>
+      </w:r>
+      <w:r>
+        <w:rPr>
+          <w:rFonts w:ascii="Consolas" w:eastAsia="Times New Roman" w:hAnsi="Consolas" w:cs="Times New Roman"/>
+          <w:color w:val="FF6188"/>
+          <w:sz w:val="23"/>
+          <w:szCs w:val="23"/>
+        </w:rPr>
+        <w:t>if</w:t>
+      </w:r>
+      <w:r>
+        <w:rPr>
+          <w:rFonts w:ascii="Consolas" w:eastAsia="Times New Roman" w:hAnsi="Consolas" w:cs="Times New Roman"/>
+          <w:color w:val="FCFCFA"/>
+          <w:sz w:val="23"/>
+          <w:szCs w:val="23"/>
+        </w:rPr>
+        <w:t xml:space="preserve"> mid </w:t>
+      </w:r>
+      <w:r>
+        <w:rPr>
+          <w:rFonts w:ascii="Consolas" w:eastAsia="Times New Roman" w:hAnsi="Consolas" w:cs="Times New Roman"/>
+          <w:color w:val="FF6188"/>
+          <w:sz w:val="23"/>
+          <w:szCs w:val="23"/>
+        </w:rPr>
+        <w:t>**</w:t>
+      </w:r>
+      <w:r>
+        <w:rPr>
+          <w:rFonts w:ascii="Consolas" w:eastAsia="Times New Roman" w:hAnsi="Consolas" w:cs="Times New Roman"/>
+          <w:color w:val="FCFCFA"/>
+          <w:sz w:val="23"/>
+          <w:szCs w:val="23"/>
+        </w:rPr>
+        <w:t xml:space="preserve"> </w:t>
+      </w:r>
+      <w:r>
+        <w:rPr>
+          <w:rFonts w:ascii="Consolas" w:eastAsia="Times New Roman" w:hAnsi="Consolas" w:cs="Times New Roman"/>
+          <w:color w:val="AB9DF2"/>
+          <w:sz w:val="23"/>
+          <w:szCs w:val="23"/>
+        </w:rPr>
+        <w:t>2</w:t>
+      </w:r>
+      <w:r>
+        <w:rPr>
+          <w:rFonts w:ascii="Consolas" w:eastAsia="Times New Roman" w:hAnsi="Consolas" w:cs="Times New Roman"/>
+          <w:color w:val="FCFCFA"/>
+          <w:sz w:val="23"/>
+          <w:szCs w:val="23"/>
+        </w:rPr>
+        <w:t xml:space="preserve"> </w:t>
+      </w:r>
+      <w:r>
+        <w:rPr>
+          <w:rFonts w:ascii="Consolas" w:eastAsia="Times New Roman" w:hAnsi="Consolas" w:cs="Times New Roman"/>
+          <w:color w:val="FF6188"/>
+          <w:sz w:val="23"/>
+          <w:szCs w:val="23"/>
+        </w:rPr>
+        <w:t>&lt;=</w:t>
+      </w:r>
+      <w:r>
+        <w:rPr>
+          <w:rFonts w:ascii="Consolas" w:eastAsia="Times New Roman" w:hAnsi="Consolas" w:cs="Times New Roman"/>
+          <w:color w:val="FCFCFA"/>
+          <w:sz w:val="23"/>
+          <w:szCs w:val="23"/>
+        </w:rPr>
+        <w:t xml:space="preserve"> n </w:t>
+      </w:r>
+      <w:r>
+        <w:rPr>
+          <w:rFonts w:ascii="Consolas" w:eastAsia="Times New Roman" w:hAnsi="Consolas" w:cs="Times New Roman"/>
+          <w:color w:val="FF6188"/>
+          <w:sz w:val="23"/>
+          <w:szCs w:val="23"/>
+        </w:rPr>
+        <w:t>and</w:t>
+      </w:r>
+      <w:r>
+        <w:rPr>
+          <w:rFonts w:ascii="Consolas" w:eastAsia="Times New Roman" w:hAnsi="Consolas" w:cs="Times New Roman"/>
+          <w:color w:val="FCFCFA"/>
+          <w:sz w:val="23"/>
+          <w:szCs w:val="23"/>
+        </w:rPr>
+        <w:t xml:space="preserve"> </w:t>
+      </w:r>
+      <w:r>
+        <w:rPr>
+          <w:rFonts w:ascii="Consolas" w:eastAsia="Times New Roman" w:hAnsi="Consolas" w:cs="Times New Roman"/>
+          <w:color w:val="939293"/>
+          <w:sz w:val="23"/>
+          <w:szCs w:val="23"/>
+        </w:rPr>
+        <w:t>(</w:t>
+      </w:r>
+      <w:r>
+        <w:rPr>
+          <w:rFonts w:ascii="Consolas" w:eastAsia="Times New Roman" w:hAnsi="Consolas" w:cs="Times New Roman"/>
+          <w:color w:val="FCFCFA"/>
+          <w:sz w:val="23"/>
+          <w:szCs w:val="23"/>
+        </w:rPr>
+        <w:t xml:space="preserve">mid </w:t>
+      </w:r>
+      <w:r>
+        <w:rPr>
+          <w:rFonts w:ascii="Consolas" w:eastAsia="Times New Roman" w:hAnsi="Consolas" w:cs="Times New Roman"/>
+          <w:color w:val="FF6188"/>
+          <w:sz w:val="23"/>
+          <w:szCs w:val="23"/>
+        </w:rPr>
+        <w:t>**</w:t>
+      </w:r>
+      <w:r>
+        <w:rPr>
+          <w:rFonts w:ascii="Consolas" w:eastAsia="Times New Roman" w:hAnsi="Consolas" w:cs="Times New Roman"/>
+          <w:color w:val="FCFCFA"/>
+          <w:sz w:val="23"/>
+          <w:szCs w:val="23"/>
+        </w:rPr>
+        <w:t xml:space="preserve"> </w:t>
+      </w:r>
+      <w:r>
+        <w:rPr>
+          <w:rFonts w:ascii="Consolas" w:eastAsia="Times New Roman" w:hAnsi="Consolas" w:cs="Times New Roman"/>
+          <w:color w:val="AB9DF2"/>
+          <w:sz w:val="23"/>
+          <w:szCs w:val="23"/>
+        </w:rPr>
+        <w:t>2</w:t>
+      </w:r>
+      <w:r>
+        <w:rPr>
+          <w:rFonts w:ascii="Consolas" w:eastAsia="Times New Roman" w:hAnsi="Consolas" w:cs="Times New Roman"/>
+          <w:color w:val="939293"/>
+          <w:sz w:val="23"/>
+          <w:szCs w:val="23"/>
+        </w:rPr>
+        <w:t>)</w:t>
+      </w:r>
+      <w:r>
+        <w:rPr>
+          <w:rFonts w:ascii="Consolas" w:eastAsia="Times New Roman" w:hAnsi="Consolas" w:cs="Times New Roman"/>
+          <w:color w:val="FCFCFA"/>
+          <w:sz w:val="23"/>
+          <w:szCs w:val="23"/>
+        </w:rPr>
+        <w:t xml:space="preserve"> </w:t>
+      </w:r>
+      <w:r>
+        <w:rPr>
+          <w:rFonts w:ascii="Consolas" w:eastAsia="Times New Roman" w:hAnsi="Consolas" w:cs="Times New Roman"/>
+          <w:color w:val="FF6188"/>
+          <w:sz w:val="23"/>
+          <w:szCs w:val="23"/>
+        </w:rPr>
+        <w:t>+</w:t>
+      </w:r>
+      <w:r>
+        <w:rPr>
+          <w:rFonts w:ascii="Consolas" w:eastAsia="Times New Roman" w:hAnsi="Consolas" w:cs="Times New Roman"/>
+          <w:color w:val="FCFCFA"/>
+          <w:sz w:val="23"/>
+          <w:szCs w:val="23"/>
+        </w:rPr>
+        <w:t xml:space="preserve"> </w:t>
+      </w:r>
+      <w:r>
+        <w:rPr>
+          <w:rFonts w:ascii="Consolas" w:eastAsia="Times New Roman" w:hAnsi="Consolas" w:cs="Times New Roman"/>
+          <w:color w:val="AB9DF2"/>
+          <w:sz w:val="23"/>
+          <w:szCs w:val="23"/>
+        </w:rPr>
+        <w:t>1</w:t>
+      </w:r>
+      <w:r>
+        <w:rPr>
+          <w:rFonts w:ascii="Consolas" w:eastAsia="Times New Roman" w:hAnsi="Consolas" w:cs="Times New Roman"/>
+          <w:color w:val="FCFCFA"/>
+          <w:sz w:val="23"/>
+          <w:szCs w:val="23"/>
+        </w:rPr>
+        <w:t xml:space="preserve"> </w:t>
+      </w:r>
+      <w:r>
+        <w:rPr>
+          <w:rFonts w:ascii="Consolas" w:eastAsia="Times New Roman" w:hAnsi="Consolas" w:cs="Times New Roman"/>
+          <w:color w:val="FF6188"/>
+          <w:sz w:val="23"/>
+          <w:szCs w:val="23"/>
+        </w:rPr>
+        <w:t>&gt;</w:t>
+      </w:r>
+      <w:r>
+        <w:rPr>
+          <w:rFonts w:ascii="Consolas" w:eastAsia="Times New Roman" w:hAnsi="Consolas" w:cs="Times New Roman"/>
+          <w:color w:val="FCFCFA"/>
+          <w:sz w:val="23"/>
+          <w:szCs w:val="23"/>
+        </w:rPr>
+        <w:t xml:space="preserve"> n</w:t>
+      </w:r>
+      <w:r>
+        <w:rPr>
+          <w:rFonts w:ascii="Consolas" w:eastAsia="Times New Roman" w:hAnsi="Consolas" w:cs="Times New Roman"/>
+          <w:color w:val="939293"/>
+          <w:sz w:val="23"/>
+          <w:szCs w:val="23"/>
+        </w:rPr>
+        <w:t>:</w:t>
+      </w:r>
+    </w:p>
+    <w:p>
+      <w:pPr>
+        <w:shd w:val="clear" w:color="auto" w:fill="2D2A2E"/>
+        <w:spacing w:after="0" w:line="300" w:lineRule="atLeast"/>
+        <w:ind w:left="720"/>
+        <w:rPr>
+          <w:rFonts w:ascii="Consolas" w:eastAsia="Times New Roman" w:hAnsi="Consolas" w:cs="Times New Roman"/>
+          <w:color w:val="FCFCFA"/>
+          <w:sz w:val="23"/>
+          <w:szCs w:val="23"/>
+        </w:rPr>
+      </w:pPr>
+      <w:r>
+        <w:rPr>
+          <w:rFonts w:ascii="Consolas" w:eastAsia="Times New Roman" w:hAnsi="Consolas" w:cs="Times New Roman"/>
+          <w:color w:val="FCFCFA"/>
+          <w:sz w:val="23"/>
+          <w:szCs w:val="23"/>
+        </w:rPr>
+        <w:t xml:space="preserve">        </w:t>
+      </w:r>
+      <w:r>
+        <w:rPr>
+          <w:rFonts w:ascii="Consolas" w:eastAsia="Times New Roman" w:hAnsi="Consolas" w:cs="Times New Roman"/>
+          <w:color w:val="FF6188"/>
+          <w:sz w:val="23"/>
+          <w:szCs w:val="23"/>
+        </w:rPr>
+        <w:t>return</w:t>
+      </w:r>
+      <w:r>
+        <w:rPr>
+          <w:rFonts w:ascii="Consolas" w:eastAsia="Times New Roman" w:hAnsi="Consolas" w:cs="Times New Roman"/>
+          <w:color w:val="FCFCFA"/>
+          <w:sz w:val="23"/>
+          <w:szCs w:val="23"/>
+        </w:rPr>
+        <w:t xml:space="preserve"> mid</w:t>
+      </w:r>
+    </w:p>
+    <w:p>
+      <w:pPr>
+        <w:shd w:val="clear" w:color="auto" w:fill="2D2A2E"/>
+        <w:spacing w:after="0" w:line="300" w:lineRule="atLeast"/>
+        <w:ind w:left="720"/>
+        <w:rPr>
+          <w:rFonts w:ascii="Consolas" w:eastAsia="Times New Roman" w:hAnsi="Consolas" w:cs="Times New Roman"/>
+          <w:color w:val="FCFCFA"/>
+          <w:sz w:val="23"/>
+          <w:szCs w:val="23"/>
+        </w:rPr>
+      </w:pPr>
+      <w:r>
+        <w:rPr>
+          <w:rFonts w:ascii="Consolas" w:eastAsia="Times New Roman" w:hAnsi="Consolas" w:cs="Times New Roman"/>
+          <w:color w:val="FCFCFA"/>
+          <w:sz w:val="23"/>
+          <w:szCs w:val="23"/>
+        </w:rPr>
+        <w:t xml:space="preserve">    </w:t>
+      </w:r>
+      <w:r>
+        <w:rPr>
+          <w:rFonts w:ascii="Consolas" w:eastAsia="Times New Roman" w:hAnsi="Consolas" w:cs="Times New Roman"/>
+          <w:color w:val="FF6188"/>
+          <w:sz w:val="23"/>
+          <w:szCs w:val="23"/>
+        </w:rPr>
+        <w:t>elif</w:t>
+      </w:r>
+      <w:r>
+        <w:rPr>
+          <w:rFonts w:ascii="Consolas" w:eastAsia="Times New Roman" w:hAnsi="Consolas" w:cs="Times New Roman"/>
+          <w:color w:val="FCFCFA"/>
+          <w:sz w:val="23"/>
+          <w:szCs w:val="23"/>
+        </w:rPr>
+        <w:t xml:space="preserve"> mid </w:t>
+      </w:r>
+      <w:r>
+        <w:rPr>
+          <w:rFonts w:ascii="Consolas" w:eastAsia="Times New Roman" w:hAnsi="Consolas" w:cs="Times New Roman"/>
+          <w:color w:val="FF6188"/>
+          <w:sz w:val="23"/>
+          <w:szCs w:val="23"/>
+        </w:rPr>
+        <w:t>**</w:t>
+      </w:r>
+      <w:r>
+        <w:rPr>
+          <w:rFonts w:ascii="Consolas" w:eastAsia="Times New Roman" w:hAnsi="Consolas" w:cs="Times New Roman"/>
+          <w:color w:val="FCFCFA"/>
+          <w:sz w:val="23"/>
+          <w:szCs w:val="23"/>
+        </w:rPr>
+        <w:t xml:space="preserve"> </w:t>
+      </w:r>
+      <w:r>
+        <w:rPr>
+          <w:rFonts w:ascii="Consolas" w:eastAsia="Times New Roman" w:hAnsi="Consolas" w:cs="Times New Roman"/>
+          <w:color w:val="AB9DF2"/>
+          <w:sz w:val="23"/>
+          <w:szCs w:val="23"/>
+        </w:rPr>
+        <w:t>2</w:t>
+      </w:r>
+      <w:r>
+        <w:rPr>
+          <w:rFonts w:ascii="Consolas" w:eastAsia="Times New Roman" w:hAnsi="Consolas" w:cs="Times New Roman"/>
+          <w:color w:val="FCFCFA"/>
+          <w:sz w:val="23"/>
+          <w:szCs w:val="23"/>
+        </w:rPr>
+        <w:t xml:space="preserve"> </w:t>
+      </w:r>
+      <w:r>
+        <w:rPr>
+          <w:rFonts w:ascii="Consolas" w:eastAsia="Times New Roman" w:hAnsi="Consolas" w:cs="Times New Roman"/>
+          <w:color w:val="FF6188"/>
+          <w:sz w:val="23"/>
+          <w:szCs w:val="23"/>
+        </w:rPr>
+        <w:t>&lt;=</w:t>
+      </w:r>
+      <w:r>
+        <w:rPr>
+          <w:rFonts w:ascii="Consolas" w:eastAsia="Times New Roman" w:hAnsi="Consolas" w:cs="Times New Roman"/>
+          <w:color w:val="FCFCFA"/>
+          <w:sz w:val="23"/>
+          <w:szCs w:val="23"/>
+        </w:rPr>
+        <w:t xml:space="preserve"> n</w:t>
+      </w:r>
+      <w:r>
+        <w:rPr>
+          <w:rFonts w:ascii="Consolas" w:eastAsia="Times New Roman" w:hAnsi="Consolas" w:cs="Times New Roman"/>
+          <w:color w:val="939293"/>
+          <w:sz w:val="23"/>
+          <w:szCs w:val="23"/>
+        </w:rPr>
+        <w:t>:</w:t>
+      </w:r>
+    </w:p>
+    <w:p>
+      <w:pPr>
+        <w:shd w:val="clear" w:color="auto" w:fill="2D2A2E"/>
+        <w:spacing w:after="0" w:line="300" w:lineRule="atLeast"/>
+        <w:ind w:left="720"/>
+        <w:rPr>
+          <w:rFonts w:ascii="Consolas" w:eastAsia="Times New Roman" w:hAnsi="Consolas" w:cs="Times New Roman"/>
+          <w:color w:val="FCFCFA"/>
+          <w:sz w:val="23"/>
+          <w:szCs w:val="23"/>
+        </w:rPr>
+      </w:pPr>
+      <w:r>
+        <w:rPr>
+          <w:rFonts w:ascii="Consolas" w:eastAsia="Times New Roman" w:hAnsi="Consolas" w:cs="Times New Roman"/>
+          <w:color w:val="FCFCFA"/>
+          <w:sz w:val="23"/>
+          <w:szCs w:val="23"/>
+        </w:rPr>
+        <w:t xml:space="preserve">        </w:t>
+      </w:r>
+      <w:r>
+        <w:rPr>
+          <w:rFonts w:ascii="Consolas" w:eastAsia="Times New Roman" w:hAnsi="Consolas" w:cs="Times New Roman"/>
+          <w:color w:val="FF6188"/>
+          <w:sz w:val="23"/>
+          <w:szCs w:val="23"/>
+        </w:rPr>
+        <w:t>return</w:t>
+      </w:r>
+      <w:r>
+        <w:rPr>
+          <w:rFonts w:ascii="Consolas" w:eastAsia="Times New Roman" w:hAnsi="Consolas" w:cs="Times New Roman"/>
+          <w:color w:val="FCFCFA"/>
+          <w:sz w:val="23"/>
+          <w:szCs w:val="23"/>
+        </w:rPr>
+        <w:t xml:space="preserve"> </w:t>
+      </w:r>
+      <w:r>
+        <w:rPr>
+          <w:rFonts w:ascii="Consolas" w:eastAsia="Times New Roman" w:hAnsi="Consolas" w:cs="Times New Roman"/>
+          <w:color w:val="A9DC76"/>
+          <w:sz w:val="23"/>
+          <w:szCs w:val="23"/>
+        </w:rPr>
+        <w:t>RecursiveSqrt</w:t>
+      </w:r>
+      <w:r>
+        <w:rPr>
+          <w:rFonts w:ascii="Consolas" w:eastAsia="Times New Roman" w:hAnsi="Consolas" w:cs="Times New Roman"/>
+          <w:color w:val="939293"/>
+          <w:sz w:val="23"/>
+          <w:szCs w:val="23"/>
+        </w:rPr>
+        <w:t>(</w:t>
+      </w:r>
+      <w:r>
+        <w:rPr>
+          <w:rFonts w:ascii="Consolas" w:eastAsia="Times New Roman" w:hAnsi="Consolas" w:cs="Times New Roman"/>
+          <w:color w:val="FCFCFA"/>
+          <w:sz w:val="23"/>
+          <w:szCs w:val="23"/>
+        </w:rPr>
+        <w:t>mid</w:t>
+      </w:r>
+      <w:r>
+        <w:rPr>
+          <w:rFonts w:ascii="Consolas" w:eastAsia="Times New Roman" w:hAnsi="Consolas" w:cs="Times New Roman"/>
+          <w:color w:val="939293"/>
+          <w:sz w:val="23"/>
+          <w:szCs w:val="23"/>
+        </w:rPr>
+        <w:t>,</w:t>
+      </w:r>
+      <w:r>
+        <w:rPr>
+          <w:rFonts w:ascii="Consolas" w:eastAsia="Times New Roman" w:hAnsi="Consolas" w:cs="Times New Roman"/>
+          <w:color w:val="FCFCFA"/>
+          <w:sz w:val="23"/>
+          <w:szCs w:val="23"/>
+        </w:rPr>
+        <w:t xml:space="preserve"> high</w:t>
+      </w:r>
+      <w:r>
+        <w:rPr>
+          <w:rFonts w:ascii="Consolas" w:eastAsia="Times New Roman" w:hAnsi="Consolas" w:cs="Times New Roman"/>
+          <w:color w:val="939293"/>
+          <w:sz w:val="23"/>
+          <w:szCs w:val="23"/>
+        </w:rPr>
+        <w:t>,</w:t>
+      </w:r>
+      <w:r>
+        <w:rPr>
+          <w:rFonts w:ascii="Consolas" w:eastAsia="Times New Roman" w:hAnsi="Consolas" w:cs="Times New Roman"/>
+          <w:color w:val="FCFCFA"/>
+          <w:sz w:val="23"/>
+          <w:szCs w:val="23"/>
+        </w:rPr>
+        <w:t xml:space="preserve"> n</w:t>
+      </w:r>
+      <w:r>
+        <w:rPr>
+          <w:rFonts w:ascii="Consolas" w:eastAsia="Times New Roman" w:hAnsi="Consolas" w:cs="Times New Roman"/>
+          <w:color w:val="939293"/>
+          <w:sz w:val="23"/>
+          <w:szCs w:val="23"/>
+        </w:rPr>
+        <w:t>)</w:t>
+      </w:r>
+      <w:r>
+        <w:rPr>
+          <w:rFonts w:ascii="Consolas" w:eastAsia="Times New Roman" w:hAnsi="Consolas" w:cs="Times New Roman"/>
+          <w:color w:val="FCFCFA"/>
+          <w:sz w:val="23"/>
+          <w:szCs w:val="23"/>
+        </w:rPr>
+        <w:t xml:space="preserve"> </w:t>
+      </w:r>
+    </w:p>
+    <w:p>
+      <w:pPr>
+        <w:shd w:val="clear" w:color="auto" w:fill="2D2A2E"/>
+        <w:spacing w:after="0" w:line="300" w:lineRule="atLeast"/>
+        <w:ind w:left="720"/>
+        <w:rPr>
+          <w:rFonts w:ascii="Consolas" w:eastAsia="Times New Roman" w:hAnsi="Consolas" w:cs="Times New Roman"/>
+          <w:color w:val="FCFCFA"/>
+          <w:sz w:val="23"/>
+          <w:szCs w:val="23"/>
+        </w:rPr>
+      </w:pPr>
+      <w:r>
+        <w:rPr>
+          <w:rFonts w:ascii="Consolas" w:eastAsia="Times New Roman" w:hAnsi="Consolas" w:cs="Times New Roman"/>
+          <w:color w:val="FCFCFA"/>
+          <w:sz w:val="23"/>
+          <w:szCs w:val="23"/>
+        </w:rPr>
+        <w:t xml:space="preserve">    </w:t>
+      </w:r>
+      <w:r>
+        <w:rPr>
+          <w:rFonts w:ascii="Consolas" w:eastAsia="Times New Roman" w:hAnsi="Consolas" w:cs="Times New Roman"/>
+          <w:color w:val="FF6188"/>
+          <w:sz w:val="23"/>
+          <w:szCs w:val="23"/>
+        </w:rPr>
+        <w:t>else</w:t>
+      </w:r>
+      <w:r>
+        <w:rPr>
+          <w:rFonts w:ascii="Consolas" w:eastAsia="Times New Roman" w:hAnsi="Consolas" w:cs="Times New Roman"/>
+          <w:color w:val="939293"/>
+          <w:sz w:val="23"/>
+          <w:szCs w:val="23"/>
+        </w:rPr>
+        <w:t>:</w:t>
+      </w:r>
+    </w:p>
+    <w:p>
+      <w:pPr>
+        <w:shd w:val="clear" w:color="auto" w:fill="2D2A2E"/>
+        <w:spacing w:after="0" w:line="300" w:lineRule="atLeast"/>
+        <w:ind w:left="720"/>
+        <w:rPr>
+          <w:rFonts w:ascii="Consolas" w:eastAsia="Times New Roman" w:hAnsi="Consolas" w:cs="Times New Roman"/>
+          <w:color w:val="FCFCFA"/>
+          <w:sz w:val="23"/>
+          <w:szCs w:val="23"/>
+        </w:rPr>
+      </w:pPr>
+      <w:r>
+        <w:rPr>
+          <w:rFonts w:ascii="Consolas" w:eastAsia="Times New Roman" w:hAnsi="Consolas" w:cs="Times New Roman"/>
+          <w:color w:val="FCFCFA"/>
+          <w:sz w:val="23"/>
+          <w:szCs w:val="23"/>
+        </w:rPr>
+        <w:t xml:space="preserve">        </w:t>
+      </w:r>
+      <w:r>
+        <w:rPr>
+          <w:rFonts w:ascii="Consolas" w:eastAsia="Times New Roman" w:hAnsi="Consolas" w:cs="Times New Roman"/>
+          <w:color w:val="FF6188"/>
+          <w:sz w:val="23"/>
+          <w:szCs w:val="23"/>
+        </w:rPr>
+        <w:t>return</w:t>
+      </w:r>
+      <w:r>
+        <w:rPr>
+          <w:rFonts w:ascii="Consolas" w:eastAsia="Times New Roman" w:hAnsi="Consolas" w:cs="Times New Roman"/>
+          <w:color w:val="FCFCFA"/>
+          <w:sz w:val="23"/>
+          <w:szCs w:val="23"/>
+        </w:rPr>
+        <w:t xml:space="preserve"> </w:t>
+      </w:r>
+      <w:r>
+        <w:rPr>
+          <w:rFonts w:ascii="Consolas" w:eastAsia="Times New Roman" w:hAnsi="Consolas" w:cs="Times New Roman"/>
+          <w:color w:val="A9DC76"/>
+          <w:sz w:val="23"/>
+          <w:szCs w:val="23"/>
+        </w:rPr>
+        <w:t>RecursiveSqrt</w:t>
+      </w:r>
+      <w:r>
+        <w:rPr>
+          <w:rFonts w:ascii="Consolas" w:eastAsia="Times New Roman" w:hAnsi="Consolas" w:cs="Times New Roman"/>
+          <w:color w:val="939293"/>
+          <w:sz w:val="23"/>
+          <w:szCs w:val="23"/>
+        </w:rPr>
+        <w:t>(</w:t>
+      </w:r>
+      <w:r>
+        <w:rPr>
+          <w:rFonts w:ascii="Consolas" w:eastAsia="Times New Roman" w:hAnsi="Consolas" w:cs="Times New Roman"/>
+          <w:color w:val="FCFCFA"/>
+          <w:sz w:val="23"/>
+          <w:szCs w:val="23"/>
+        </w:rPr>
+        <w:t>low</w:t>
+      </w:r>
+      <w:r>
+        <w:rPr>
+          <w:rFonts w:ascii="Consolas" w:eastAsia="Times New Roman" w:hAnsi="Consolas" w:cs="Times New Roman"/>
+          <w:color w:val="939293"/>
+          <w:sz w:val="23"/>
+          <w:szCs w:val="23"/>
+        </w:rPr>
+        <w:t>,</w:t>
+      </w:r>
+      <w:r>
+        <w:rPr>
+          <w:rFonts w:ascii="Consolas" w:eastAsia="Times New Roman" w:hAnsi="Consolas" w:cs="Times New Roman"/>
+          <w:color w:val="FCFCFA"/>
+          <w:sz w:val="23"/>
+          <w:szCs w:val="23"/>
+        </w:rPr>
+        <w:t xml:space="preserve"> mid</w:t>
+      </w:r>
+      <w:r>
+        <w:rPr>
+          <w:rFonts w:ascii="Consolas" w:eastAsia="Times New Roman" w:hAnsi="Consolas" w:cs="Times New Roman"/>
+          <w:color w:val="939293"/>
+          <w:sz w:val="23"/>
+          <w:szCs w:val="23"/>
+        </w:rPr>
+        <w:t>,</w:t>
+      </w:r>
+      <w:r>
+        <w:rPr>
+          <w:rFonts w:ascii="Consolas" w:eastAsia="Times New Roman" w:hAnsi="Consolas" w:cs="Times New Roman"/>
+          <w:color w:val="FCFCFA"/>
+          <w:sz w:val="23"/>
+          <w:szCs w:val="23"/>
+        </w:rPr>
+        <w:t xml:space="preserve"> n</w:t>
+      </w:r>
+      <w:r>
+        <w:rPr>
+          <w:rFonts w:ascii="Consolas" w:eastAsia="Times New Roman" w:hAnsi="Consolas" w:cs="Times New Roman"/>
+          <w:color w:val="939293"/>
+          <w:sz w:val="23"/>
+          <w:szCs w:val="23"/>
+        </w:rPr>
+        <w:t>)</w:t>
+      </w:r>
+    </w:p>
+    <w:p>
+      <w:r>
+        <w:tab/>
+      </w:r>
+    </w:p>
+    <w:p>
+      <w:r>
+        <w:tab/>
+        <w:t xml:space="preserve">This is a recursive version of the binary square root algorithm. It uses the same general steps as </w:t>
+      </w:r>
+      <w:r>
+        <w:tab/>
+        <w:t>the iterative version but calls the function instead of looping</w:t>
+      </w:r>
+    </w:p>
     <w:p/>
     <w:p>
       <w:r>
@@ -239,6 +1208,7 @@
         <w:rPr>
           <w:rFonts w:eastAsiaTheme="minorEastAsia"/>
         </w:rPr>
+        <w:lastRenderedPageBreak/>
         <w:tab/>
       </w:r>
     </w:p>
@@ -669,7 +1639,9 @@
     </w:p>
     <w:p>
       <w:r>
-        <w:lastRenderedPageBreak/>
+        <w:t>-</w:t>
+      </w:r>
+      <w:r>
         <w:t>Exercise 4</w:t>
       </w:r>
     </w:p>
@@ -693,6 +1665,9 @@
     <w:p>
       <w:r>
         <w:tab/>
+      </w:r>
+      <w:r>
+        <w:t>Note: k is used in the formula so I unlike class I will be using m instead</w:t>
       </w:r>
     </w:p>
     <w:p>
@@ -798,7 +1773,19 @@
           <w:rFonts w:eastAsiaTheme="minorEastAsia"/>
         </w:rPr>
         <w:tab/>
-        <w:t xml:space="preserve">Assume that P(2), P(3), … , P(k) are true </w:t>
+        <w:t>Assume that P(2), P(3), … , P(</w:t>
+      </w:r>
+      <w:r>
+        <w:rPr>
+          <w:rFonts w:eastAsiaTheme="minorEastAsia"/>
+        </w:rPr>
+        <w:t>m</w:t>
+      </w:r>
+      <w:r>
+        <w:rPr>
+          <w:rFonts w:eastAsiaTheme="minorEastAsia"/>
+        </w:rPr>
+        <w:t xml:space="preserve">) are true </w:t>
       </w:r>
     </w:p>
     <w:p>
@@ -822,8 +1809,79 @@
           <w:rFonts w:eastAsiaTheme="minorEastAsia"/>
         </w:rPr>
       </w:pPr>
-    </w:p>
-    <w:p>
+      <w:r>
+        <w:rPr>
+          <w:rFonts w:eastAsiaTheme="minorEastAsia"/>
+        </w:rPr>
+        <w:t xml:space="preserve">P(m + 1) = P(m) + P(1), since P(1) has been shown in the base case to be representable in </w:t>
+      </w:r>
+      <w:r>
+        <w:rPr>
+          <w:rFonts w:eastAsiaTheme="minorEastAsia"/>
+        </w:rPr>
+        <w:tab/>
+        <w:t xml:space="preserve">binary as, </w:t>
+      </w:r>
+      <m:oMath>
+        <m:r>
+          <w:rPr>
+            <w:rFonts w:ascii="Cambria Math" w:eastAsiaTheme="minorEastAsia" w:hAnsi="Cambria Math"/>
+          </w:rPr>
+          <m:t>1*</m:t>
+        </m:r>
+        <m:sSup>
+          <m:sSupPr>
+            <m:ctrlPr>
+              <w:rPr>
+                <w:rFonts w:ascii="Cambria Math" w:eastAsiaTheme="minorEastAsia" w:hAnsi="Cambria Math"/>
+                <w:i/>
+              </w:rPr>
+            </m:ctrlPr>
+          </m:sSupPr>
+          <m:e>
+            <m:r>
+              <w:rPr>
+                <w:rFonts w:ascii="Cambria Math" w:eastAsiaTheme="minorEastAsia" w:hAnsi="Cambria Math"/>
+              </w:rPr>
+              <m:t>2</m:t>
+            </m:r>
+          </m:e>
+          <m:sup>
+            <m:r>
+              <w:rPr>
+                <w:rFonts w:ascii="Cambria Math" w:eastAsiaTheme="minorEastAsia" w:hAnsi="Cambria Math"/>
+              </w:rPr>
+              <m:t>0</m:t>
+            </m:r>
+          </m:sup>
+        </m:sSup>
+      </m:oMath>
+      <w:r>
+        <w:rPr>
+          <w:rFonts w:eastAsiaTheme="minorEastAsia"/>
+        </w:rPr>
+        <w:t xml:space="preserve"> and P(m) is known to be true from the inductive hypothesis then P(m + 1) must </w:t>
+      </w:r>
+      <w:r>
+        <w:rPr>
+          <w:rFonts w:eastAsiaTheme="minorEastAsia"/>
+        </w:rPr>
+        <w:tab/>
+        <w:t xml:space="preserve">also be true by induction. </w:t>
+      </w:r>
+    </w:p>
+    <w:p>
+      <w:pPr>
+        <w:ind w:firstLine="720"/>
+        <w:rPr>
+          <w:rFonts w:eastAsiaTheme="minorEastAsia"/>
+        </w:rPr>
+      </w:pPr>
+    </w:p>
+    <w:p>
+      <w:r>
+        <w:t>-</w:t>
+      </w:r>
       <w:r>
         <w:t>Exercise 5</w:t>
       </w:r>
@@ -863,6 +1921,669 @@
       </w:pPr>
       <w:r>
         <w:tab/>
+      </w:r>
+      <m:oMath>
+        <m:sSup>
+          <m:sSupPr>
+            <m:ctrlPr>
+              <w:rPr>
+                <w:rFonts w:ascii="Cambria Math" w:hAnsi="Cambria Math"/>
+                <w:i/>
+                <w:highlight w:val="yellow"/>
+              </w:rPr>
+            </m:ctrlPr>
+          </m:sSupPr>
+          <m:e>
+            <m:r>
+              <w:rPr>
+                <w:rFonts w:ascii="Cambria Math" w:hAnsi="Cambria Math"/>
+                <w:highlight w:val="yellow"/>
+              </w:rPr>
+              <m:t>n</m:t>
+            </m:r>
+          </m:e>
+          <m:sup>
+            <m:r>
+              <w:rPr>
+                <w:rFonts w:ascii="Cambria Math" w:hAnsi="Cambria Math"/>
+                <w:highlight w:val="yellow"/>
+              </w:rPr>
+              <m:t>2</m:t>
+            </m:r>
+          </m:sup>
+        </m:sSup>
+        <m:r>
+          <w:rPr>
+            <w:rFonts w:ascii="Cambria Math" w:hAnsi="Cambria Math"/>
+            <w:highlight w:val="yellow"/>
+          </w:rPr>
+          <m:t>+</m:t>
+        </m:r>
+        <m:sSup>
+          <m:sSupPr>
+            <m:ctrlPr>
+              <w:rPr>
+                <w:rFonts w:ascii="Cambria Math" w:hAnsi="Cambria Math"/>
+                <w:i/>
+                <w:highlight w:val="yellow"/>
+              </w:rPr>
+            </m:ctrlPr>
+          </m:sSupPr>
+          <m:e>
+            <m:r>
+              <w:rPr>
+                <w:rFonts w:ascii="Cambria Math" w:hAnsi="Cambria Math"/>
+                <w:highlight w:val="yellow"/>
+              </w:rPr>
+              <m:t>n</m:t>
+            </m:r>
+          </m:e>
+          <m:sup>
+            <m:r>
+              <w:rPr>
+                <w:rFonts w:ascii="Cambria Math" w:hAnsi="Cambria Math"/>
+                <w:highlight w:val="yellow"/>
+              </w:rPr>
+              <m:t>1.5</m:t>
+            </m:r>
+          </m:sup>
+        </m:sSup>
+      </m:oMath>
+      <w:r>
+        <w:rPr>
+          <w:rFonts w:eastAsiaTheme="minorEastAsia"/>
+          <w:highlight w:val="yellow"/>
+        </w:rPr>
+        <w:t xml:space="preserve">  is O(</w:t>
+      </w:r>
+      <m:oMath>
+        <m:sSup>
+          <m:sSupPr>
+            <m:ctrlPr>
+              <w:rPr>
+                <w:rFonts w:ascii="Cambria Math" w:eastAsiaTheme="minorEastAsia" w:hAnsi="Cambria Math"/>
+                <w:i/>
+                <w:highlight w:val="yellow"/>
+              </w:rPr>
+            </m:ctrlPr>
+          </m:sSupPr>
+          <m:e>
+            <m:r>
+              <w:rPr>
+                <w:rFonts w:ascii="Cambria Math" w:eastAsiaTheme="minorEastAsia" w:hAnsi="Cambria Math"/>
+                <w:highlight w:val="yellow"/>
+              </w:rPr>
+              <m:t>n</m:t>
+            </m:r>
+          </m:e>
+          <m:sup>
+            <m:r>
+              <w:rPr>
+                <w:rFonts w:ascii="Cambria Math" w:eastAsiaTheme="minorEastAsia" w:hAnsi="Cambria Math"/>
+                <w:highlight w:val="yellow"/>
+              </w:rPr>
+              <m:t>2</m:t>
+            </m:r>
+          </m:sup>
+        </m:sSup>
+      </m:oMath>
+      <w:r>
+        <w:rPr>
+          <w:rFonts w:eastAsiaTheme="minorEastAsia"/>
+          <w:highlight w:val="yellow"/>
+        </w:rPr>
+        <w:t>)</w:t>
+      </w:r>
+    </w:p>
+    <w:p>
+      <w:pPr>
+        <w:rPr>
+          <w:rFonts w:eastAsiaTheme="minorEastAsia"/>
+        </w:rPr>
+      </w:pPr>
+      <w:r>
+        <w:rPr>
+          <w:rFonts w:eastAsiaTheme="minorEastAsia"/>
+        </w:rPr>
+        <w:tab/>
+      </w:r>
+      <m:oMath>
+        <m:f>
+          <m:fPr>
+            <m:ctrlPr>
+              <w:rPr>
+                <w:rFonts w:ascii="Cambria Math" w:eastAsiaTheme="minorEastAsia" w:hAnsi="Cambria Math"/>
+                <w:i/>
+                <w:highlight w:val="yellow"/>
+              </w:rPr>
+            </m:ctrlPr>
+          </m:fPr>
+          <m:num>
+            <m:r>
+              <w:rPr>
+                <w:rFonts w:ascii="Cambria Math" w:eastAsiaTheme="minorEastAsia" w:hAnsi="Cambria Math"/>
+                <w:highlight w:val="yellow"/>
+              </w:rPr>
+              <m:t>3.1415n</m:t>
+            </m:r>
+          </m:num>
+          <m:den>
+            <m:func>
+              <m:funcPr>
+                <m:ctrlPr>
+                  <w:rPr>
+                    <w:rFonts w:ascii="Cambria Math" w:eastAsiaTheme="minorEastAsia" w:hAnsi="Cambria Math"/>
+                    <w:i/>
+                    <w:highlight w:val="yellow"/>
+                  </w:rPr>
+                </m:ctrlPr>
+              </m:funcPr>
+              <m:fName>
+                <m:sSup>
+                  <m:sSupPr>
+                    <m:ctrlPr>
+                      <w:rPr>
+                        <w:rFonts w:ascii="Cambria Math" w:eastAsiaTheme="minorEastAsia" w:hAnsi="Cambria Math"/>
+                        <w:i/>
+                        <w:highlight w:val="yellow"/>
+                      </w:rPr>
+                    </m:ctrlPr>
+                  </m:sSupPr>
+                  <m:e>
+                    <m:r>
+                      <m:rPr>
+                        <m:sty m:val="p"/>
+                      </m:rPr>
+                      <w:rPr>
+                        <w:rFonts w:ascii="Cambria Math" w:eastAsiaTheme="minorEastAsia" w:hAnsi="Cambria Math"/>
+                        <w:highlight w:val="yellow"/>
+                      </w:rPr>
+                      <m:t>log</m:t>
+                    </m:r>
+                    <m:ctrlPr>
+                      <w:rPr>
+                        <w:rFonts w:ascii="Cambria Math" w:eastAsiaTheme="minorEastAsia" w:hAnsi="Cambria Math"/>
+                        <w:highlight w:val="yellow"/>
+                      </w:rPr>
+                    </m:ctrlPr>
+                  </m:e>
+                  <m:sup>
+                    <m:r>
+                      <w:rPr>
+                        <w:rFonts w:ascii="Cambria Math" w:eastAsiaTheme="minorEastAsia" w:hAnsi="Cambria Math"/>
+                        <w:highlight w:val="yellow"/>
+                      </w:rPr>
+                      <m:t>2</m:t>
+                    </m:r>
+                    <m:ctrlPr>
+                      <w:rPr>
+                        <w:rFonts w:ascii="Cambria Math" w:eastAsiaTheme="minorEastAsia" w:hAnsi="Cambria Math"/>
+                        <w:highlight w:val="yellow"/>
+                      </w:rPr>
+                    </m:ctrlPr>
+                  </m:sup>
+                </m:sSup>
+              </m:fName>
+              <m:e>
+                <m:r>
+                  <w:rPr>
+                    <w:rFonts w:ascii="Cambria Math" w:eastAsiaTheme="minorEastAsia" w:hAnsi="Cambria Math"/>
+                    <w:highlight w:val="yellow"/>
+                  </w:rPr>
+                  <m:t>n</m:t>
+                </m:r>
+              </m:e>
+            </m:func>
+          </m:den>
+        </m:f>
+      </m:oMath>
+      <w:r>
+        <w:rPr>
+          <w:rFonts w:eastAsiaTheme="minorEastAsia"/>
+        </w:rPr>
+        <w:t xml:space="preserve"> </w:t>
+      </w:r>
+    </w:p>
+    <w:p>
+      <w:pPr>
+        <w:rPr>
+          <w:rFonts w:eastAsiaTheme="minorEastAsia"/>
+        </w:rPr>
+      </w:pPr>
+      <w:r>
+        <w:rPr>
+          <w:rFonts w:eastAsiaTheme="minorEastAsia"/>
+        </w:rPr>
+        <w:tab/>
+      </w:r>
+      <w:r>
+        <w:rPr>
+          <w:rFonts w:eastAsiaTheme="minorEastAsia"/>
+          <w:highlight w:val="yellow"/>
+        </w:rPr>
+        <w:t>3n</w:t>
+      </w:r>
+      <w:r>
+        <w:rPr>
+          <w:rFonts w:eastAsiaTheme="minorEastAsia"/>
+          <w:highlight w:val="yellow"/>
+        </w:rPr>
+        <w:t xml:space="preserve"> is O(n)</w:t>
+      </w:r>
+    </w:p>
+    <w:p>
+      <w:pPr>
+        <w:rPr>
+          <w:rFonts w:eastAsiaTheme="minorEastAsia"/>
+        </w:rPr>
+      </w:pPr>
+      <w:r>
+        <w:rPr>
+          <w:rFonts w:eastAsiaTheme="minorEastAsia"/>
+        </w:rPr>
+        <w:tab/>
+      </w:r>
+      <w:r>
+        <w:rPr>
+          <w:rFonts w:eastAsiaTheme="minorEastAsia"/>
+          <w:highlight w:val="yellow"/>
+        </w:rPr>
+        <w:t>n</w:t>
+      </w:r>
+      <m:oMath>
+        <m:func>
+          <m:funcPr>
+            <m:ctrlPr>
+              <w:rPr>
+                <w:rFonts w:ascii="Cambria Math" w:eastAsiaTheme="minorEastAsia" w:hAnsi="Cambria Math"/>
+                <w:i/>
+                <w:highlight w:val="yellow"/>
+              </w:rPr>
+            </m:ctrlPr>
+          </m:funcPr>
+          <m:fName>
+            <m:sSup>
+              <m:sSupPr>
+                <m:ctrlPr>
+                  <w:rPr>
+                    <w:rFonts w:ascii="Cambria Math" w:eastAsiaTheme="minorEastAsia" w:hAnsi="Cambria Math"/>
+                    <w:i/>
+                    <w:highlight w:val="yellow"/>
+                  </w:rPr>
+                </m:ctrlPr>
+              </m:sSupPr>
+              <m:e>
+                <m:r>
+                  <m:rPr>
+                    <m:sty m:val="p"/>
+                  </m:rPr>
+                  <w:rPr>
+                    <w:rFonts w:ascii="Cambria Math" w:eastAsiaTheme="minorEastAsia" w:hAnsi="Cambria Math"/>
+                    <w:highlight w:val="yellow"/>
+                  </w:rPr>
+                  <m:t>log</m:t>
+                </m:r>
+                <m:ctrlPr>
+                  <w:rPr>
+                    <w:rFonts w:ascii="Cambria Math" w:eastAsiaTheme="minorEastAsia" w:hAnsi="Cambria Math"/>
+                    <w:highlight w:val="yellow"/>
+                  </w:rPr>
+                </m:ctrlPr>
+              </m:e>
+              <m:sup>
+                <m:r>
+                  <w:rPr>
+                    <w:rFonts w:ascii="Cambria Math" w:eastAsiaTheme="minorEastAsia" w:hAnsi="Cambria Math"/>
+                    <w:highlight w:val="yellow"/>
+                  </w:rPr>
+                  <m:t>4</m:t>
+                </m:r>
+                <m:ctrlPr>
+                  <w:rPr>
+                    <w:rFonts w:ascii="Cambria Math" w:eastAsiaTheme="minorEastAsia" w:hAnsi="Cambria Math"/>
+                    <w:highlight w:val="yellow"/>
+                  </w:rPr>
+                </m:ctrlPr>
+              </m:sup>
+            </m:sSup>
+          </m:fName>
+          <m:e>
+            <m:r>
+              <w:rPr>
+                <w:rFonts w:ascii="Cambria Math" w:eastAsiaTheme="minorEastAsia" w:hAnsi="Cambria Math"/>
+                <w:highlight w:val="yellow"/>
+              </w:rPr>
+              <m:t>n</m:t>
+            </m:r>
+          </m:e>
+        </m:func>
+      </m:oMath>
+    </w:p>
+    <w:p>
+      <w:pPr>
+        <w:rPr>
+          <w:rFonts w:eastAsiaTheme="minorEastAsia"/>
+        </w:rPr>
+      </w:pPr>
+      <w:r>
+        <w:rPr>
+          <w:rFonts w:eastAsiaTheme="minorEastAsia"/>
+        </w:rPr>
+        <w:tab/>
+      </w:r>
+      <m:oMath>
+        <m:sSup>
+          <m:sSupPr>
+            <m:ctrlPr>
+              <w:rPr>
+                <w:rFonts w:ascii="Cambria Math" w:eastAsiaTheme="minorEastAsia" w:hAnsi="Cambria Math"/>
+                <w:i/>
+                <w:highlight w:val="yellow"/>
+              </w:rPr>
+            </m:ctrlPr>
+          </m:sSupPr>
+          <m:e>
+            <m:r>
+              <w:rPr>
+                <w:rFonts w:ascii="Cambria Math" w:eastAsiaTheme="minorEastAsia" w:hAnsi="Cambria Math"/>
+                <w:highlight w:val="yellow"/>
+              </w:rPr>
+              <m:t>1.25</m:t>
+            </m:r>
+          </m:e>
+          <m:sup>
+            <m:r>
+              <w:rPr>
+                <w:rFonts w:ascii="Cambria Math" w:eastAsiaTheme="minorEastAsia" w:hAnsi="Cambria Math"/>
+                <w:highlight w:val="yellow"/>
+              </w:rPr>
+              <m:t>n</m:t>
+            </m:r>
+          </m:sup>
+        </m:sSup>
+      </m:oMath>
+      <w:r>
+        <w:rPr>
+          <w:rFonts w:eastAsiaTheme="minorEastAsia"/>
+          <w:highlight w:val="yellow"/>
+        </w:rPr>
+        <w:t xml:space="preserve"> is O(</w:t>
+      </w:r>
+      <m:oMath>
+        <m:sSup>
+          <m:sSupPr>
+            <m:ctrlPr>
+              <w:rPr>
+                <w:rFonts w:ascii="Cambria Math" w:eastAsiaTheme="minorEastAsia" w:hAnsi="Cambria Math"/>
+                <w:i/>
+                <w:highlight w:val="yellow"/>
+              </w:rPr>
+            </m:ctrlPr>
+          </m:sSupPr>
+          <m:e>
+            <m:r>
+              <w:rPr>
+                <w:rFonts w:ascii="Cambria Math" w:eastAsiaTheme="minorEastAsia" w:hAnsi="Cambria Math"/>
+                <w:highlight w:val="yellow"/>
+              </w:rPr>
+              <m:t>2</m:t>
+            </m:r>
+          </m:e>
+          <m:sup>
+            <m:r>
+              <w:rPr>
+                <w:rFonts w:ascii="Cambria Math" w:eastAsiaTheme="minorEastAsia" w:hAnsi="Cambria Math"/>
+                <w:highlight w:val="yellow"/>
+              </w:rPr>
+              <m:t>n</m:t>
+            </m:r>
+          </m:sup>
+        </m:sSup>
+      </m:oMath>
+      <w:r>
+        <w:rPr>
+          <w:rFonts w:eastAsiaTheme="minorEastAsia"/>
+          <w:highlight w:val="yellow"/>
+        </w:rPr>
+        <w:t>)</w:t>
+      </w:r>
+    </w:p>
+    <w:p>
+      <w:pPr>
+        <w:rPr>
+          <w:rFonts w:eastAsiaTheme="minorEastAsia"/>
+        </w:rPr>
+      </w:pPr>
+      <w:r>
+        <w:rPr>
+          <w:rFonts w:eastAsiaTheme="minorEastAsia"/>
+        </w:rPr>
+        <w:lastRenderedPageBreak/>
+        <w:tab/>
+      </w:r>
+      <w:r>
+        <w:rPr>
+          <w:rFonts w:eastAsiaTheme="minorEastAsia"/>
+          <w:highlight w:val="yellow"/>
+        </w:rPr>
+        <w:t>Log</w:t>
+      </w:r>
+      <w:r>
+        <w:rPr>
+          <w:rFonts w:eastAsiaTheme="minorEastAsia"/>
+          <w:highlight w:val="yellow"/>
+          <w:vertAlign w:val="superscript"/>
+        </w:rPr>
+        <w:t>7</w:t>
+      </w:r>
+      <w:r>
+        <w:rPr>
+          <w:rFonts w:eastAsiaTheme="minorEastAsia"/>
+          <w:highlight w:val="yellow"/>
+        </w:rPr>
+        <w:t>n</w:t>
+      </w:r>
+    </w:p>
+    <w:p>
+      <w:pPr>
+        <w:rPr>
+          <w:rFonts w:eastAsiaTheme="minorEastAsia"/>
+        </w:rPr>
+      </w:pPr>
+      <w:r>
+        <w:rPr>
+          <w:rFonts w:eastAsiaTheme="minorEastAsia"/>
+        </w:rPr>
+        <w:tab/>
+      </w:r>
+      <m:oMath>
+        <m:f>
+          <m:fPr>
+            <m:ctrlPr>
+              <w:rPr>
+                <w:rFonts w:ascii="Cambria Math" w:eastAsiaTheme="minorEastAsia" w:hAnsi="Cambria Math"/>
+                <w:i/>
+                <w:highlight w:val="yellow"/>
+              </w:rPr>
+            </m:ctrlPr>
+          </m:fPr>
+          <m:num>
+            <m:r>
+              <w:rPr>
+                <w:rFonts w:ascii="Cambria Math" w:eastAsiaTheme="minorEastAsia" w:hAnsi="Cambria Math"/>
+                <w:highlight w:val="yellow"/>
+              </w:rPr>
+              <m:t>1</m:t>
+            </m:r>
+          </m:num>
+          <m:den>
+            <m:sSup>
+              <m:sSupPr>
+                <m:ctrlPr>
+                  <w:rPr>
+                    <w:rFonts w:ascii="Cambria Math" w:eastAsiaTheme="minorEastAsia" w:hAnsi="Cambria Math"/>
+                    <w:i/>
+                    <w:highlight w:val="yellow"/>
+                  </w:rPr>
+                </m:ctrlPr>
+              </m:sSupPr>
+              <m:e>
+                <m:r>
+                  <w:rPr>
+                    <w:rFonts w:ascii="Cambria Math" w:eastAsiaTheme="minorEastAsia" w:hAnsi="Cambria Math"/>
+                    <w:highlight w:val="yellow"/>
+                  </w:rPr>
+                  <m:t>n</m:t>
+                </m:r>
+              </m:e>
+              <m:sup>
+                <m:r>
+                  <w:rPr>
+                    <w:rFonts w:ascii="Cambria Math" w:eastAsiaTheme="minorEastAsia" w:hAnsi="Cambria Math"/>
+                    <w:highlight w:val="yellow"/>
+                  </w:rPr>
+                  <m:t>3</m:t>
+                </m:r>
+              </m:sup>
+            </m:sSup>
+          </m:den>
+        </m:f>
+      </m:oMath>
+      <w:r>
+        <w:rPr>
+          <w:rFonts w:eastAsiaTheme="minorEastAsia"/>
+        </w:rPr>
+        <w:t xml:space="preserve"> </w:t>
+      </w:r>
+    </w:p>
+    <w:p>
+      <w:pPr>
+        <w:rPr>
+          <w:rFonts w:eastAsiaTheme="minorEastAsia"/>
+        </w:rPr>
+      </w:pPr>
+      <w:r>
+        <w:rPr>
+          <w:rFonts w:eastAsiaTheme="minorEastAsia"/>
+        </w:rPr>
+        <w:tab/>
+      </w:r>
+      <w:r>
+        <w:rPr>
+          <w:rFonts w:eastAsiaTheme="minorEastAsia"/>
+          <w:highlight w:val="yellow"/>
+        </w:rPr>
+        <w:t>n!</w:t>
+      </w:r>
+    </w:p>
+    <w:p>
+      <w:pPr>
+        <w:rPr>
+          <w:rFonts w:eastAsiaTheme="minorEastAsia"/>
+        </w:rPr>
+      </w:pPr>
+      <w:r>
+        <w:rPr>
+          <w:rFonts w:eastAsiaTheme="minorEastAsia"/>
+        </w:rPr>
+        <w:tab/>
+      </w:r>
+      <w:r>
+        <w:rPr>
+          <w:rFonts w:eastAsiaTheme="minorEastAsia"/>
+          <w:highlight w:val="yellow"/>
+        </w:rPr>
+        <w:t>32</w:t>
+      </w:r>
+      <w:r>
+        <w:rPr>
+          <w:rFonts w:eastAsiaTheme="minorEastAsia"/>
+          <w:highlight w:val="yellow"/>
+          <w:vertAlign w:val="superscript"/>
+        </w:rPr>
+        <w:t>log n</w:t>
+      </w:r>
+    </w:p>
+    <w:p>
+      <w:pPr>
+        <w:rPr>
+          <w:rFonts w:eastAsiaTheme="minorEastAsia"/>
+        </w:rPr>
+      </w:pPr>
+      <w:r>
+        <w:rPr>
+          <w:rFonts w:eastAsiaTheme="minorEastAsia"/>
+        </w:rPr>
+        <w:tab/>
+      </w:r>
+      <w:r>
+        <w:rPr>
+          <w:rFonts w:eastAsiaTheme="minorEastAsia"/>
+          <w:highlight w:val="yellow"/>
+        </w:rPr>
+        <w:t xml:space="preserve">(Log n) </w:t>
+      </w:r>
+      <w:r>
+        <w:rPr>
+          <w:rFonts w:eastAsiaTheme="minorEastAsia"/>
+          <w:highlight w:val="yellow"/>
+          <w:vertAlign w:val="superscript"/>
+        </w:rPr>
+        <w:t>log n</w:t>
+      </w:r>
+      <w:r>
+        <w:rPr>
+          <w:rFonts w:eastAsiaTheme="minorEastAsia"/>
+        </w:rPr>
+        <w:t xml:space="preserve"> </w:t>
+      </w:r>
+    </w:p>
+    <w:p>
+      <w:pPr>
+        <w:rPr>
+          <w:rFonts w:eastAsiaTheme="minorEastAsia"/>
+        </w:rPr>
+      </w:pPr>
+      <w:r>
+        <w:rPr>
+          <w:rFonts w:eastAsiaTheme="minorEastAsia"/>
+        </w:rPr>
+        <w:tab/>
+        <w:t xml:space="preserve">From largest to smallest n!, </w:t>
+      </w:r>
+      <m:oMath>
+        <m:sSup>
+          <m:sSupPr>
+            <m:ctrlPr>
+              <w:rPr>
+                <w:rFonts w:ascii="Cambria Math" w:eastAsiaTheme="minorEastAsia" w:hAnsi="Cambria Math"/>
+                <w:i/>
+              </w:rPr>
+            </m:ctrlPr>
+          </m:sSupPr>
+          <m:e>
+            <m:r>
+              <w:rPr>
+                <w:rFonts w:ascii="Cambria Math" w:eastAsiaTheme="minorEastAsia" w:hAnsi="Cambria Math"/>
+              </w:rPr>
+              <m:t>1.25</m:t>
+            </m:r>
+          </m:e>
+          <m:sup>
+            <m:r>
+              <w:rPr>
+                <w:rFonts w:ascii="Cambria Math" w:eastAsiaTheme="minorEastAsia" w:hAnsi="Cambria Math"/>
+              </w:rPr>
+              <m:t>n</m:t>
+            </m:r>
+          </m:sup>
+        </m:sSup>
+      </m:oMath>
+      <w:r>
+        <w:rPr>
+          <w:rFonts w:eastAsiaTheme="minorEastAsia"/>
+        </w:rPr>
+        <w:t xml:space="preserve">, </w:t>
       </w:r>
       <m:oMath>
         <m:sSup>
@@ -928,18 +2649,65 @@
         <w:rPr>
           <w:rFonts w:eastAsiaTheme="minorEastAsia"/>
         </w:rPr>
-        <w:t xml:space="preserve"> is O(</w:t>
+        <w:t xml:space="preserve">, </w:t>
+      </w:r>
+      <w:r>
+        <w:rPr>
+          <w:rFonts w:eastAsiaTheme="minorEastAsia"/>
+        </w:rPr>
+        <w:t>n</w:t>
       </w:r>
       <m:oMath>
-        <m:sSup>
-          <m:sSupPr>
+        <m:func>
+          <m:funcPr>
             <m:ctrlPr>
               <w:rPr>
                 <w:rFonts w:ascii="Cambria Math" w:eastAsiaTheme="minorEastAsia" w:hAnsi="Cambria Math"/>
                 <w:i/>
               </w:rPr>
             </m:ctrlPr>
-          </m:sSupPr>
+          </m:funcPr>
+          <m:fName>
+            <m:sSup>
+              <m:sSupPr>
+                <m:ctrlPr>
+                  <w:rPr>
+                    <w:rFonts w:ascii="Cambria Math" w:eastAsiaTheme="minorEastAsia" w:hAnsi="Cambria Math"/>
+                    <w:i/>
+                  </w:rPr>
+                </m:ctrlPr>
+              </m:sSupPr>
+              <m:e>
+                <m:r>
+                  <m:rPr>
+                    <m:sty m:val="p"/>
+                  </m:rPr>
+                  <w:rPr>
+                    <w:rFonts w:ascii="Cambria Math" w:eastAsiaTheme="minorEastAsia" w:hAnsi="Cambria Math"/>
+                  </w:rPr>
+                  <m:t>log</m:t>
+                </m:r>
+                <m:ctrlPr>
+                  <w:rPr>
+                    <w:rFonts w:ascii="Cambria Math" w:eastAsiaTheme="minorEastAsia" w:hAnsi="Cambria Math"/>
+                  </w:rPr>
+                </m:ctrlPr>
+              </m:e>
+              <m:sup>
+                <m:r>
+                  <w:rPr>
+                    <w:rFonts w:ascii="Cambria Math" w:eastAsiaTheme="minorEastAsia" w:hAnsi="Cambria Math"/>
+                  </w:rPr>
+                  <m:t>4</m:t>
+                </m:r>
+                <m:ctrlPr>
+                  <w:rPr>
+                    <w:rFonts w:ascii="Cambria Math" w:eastAsiaTheme="minorEastAsia" w:hAnsi="Cambria Math"/>
+                  </w:rPr>
+                </m:ctrlPr>
+              </m:sup>
+            </m:sSup>
+          </m:fName>
           <m:e>
             <m:r>
               <w:rPr>
@@ -948,34 +2716,69 @@
               <m:t>n</m:t>
             </m:r>
           </m:e>
-          <m:sup>
-            <m:r>
-              <w:rPr>
-                <w:rFonts w:ascii="Cambria Math" w:eastAsiaTheme="minorEastAsia" w:hAnsi="Cambria Math"/>
-              </w:rPr>
-              <m:t>2</m:t>
-            </m:r>
-          </m:sup>
-        </m:sSup>
+        </m:func>
       </m:oMath>
       <w:r>
         <w:rPr>
           <w:rFonts w:eastAsiaTheme="minorEastAsia"/>
         </w:rPr>
-        <w:t>)</w:t>
-      </w:r>
-    </w:p>
-    <w:p>
-      <w:pPr>
-        <w:rPr>
-          <w:rFonts w:eastAsiaTheme="minorEastAsia"/>
-        </w:rPr>
-      </w:pPr>
-      <w:r>
-        <w:rPr>
-          <w:rFonts w:eastAsiaTheme="minorEastAsia"/>
-        </w:rPr>
-        <w:tab/>
+        <w:t xml:space="preserve">, </w:t>
+      </w:r>
+      <w:r>
+        <w:rPr>
+          <w:rFonts w:eastAsiaTheme="minorEastAsia"/>
+        </w:rPr>
+        <w:t>32</w:t>
+      </w:r>
+      <w:r>
+        <w:rPr>
+          <w:rFonts w:eastAsiaTheme="minorEastAsia"/>
+          <w:vertAlign w:val="superscript"/>
+        </w:rPr>
+        <w:t>log n</w:t>
+      </w:r>
+      <w:r>
+        <w:rPr>
+          <w:rFonts w:eastAsiaTheme="minorEastAsia"/>
+        </w:rPr>
+        <w:t xml:space="preserve">, </w:t>
+      </w:r>
+      <w:r>
+        <w:rPr>
+          <w:rFonts w:eastAsiaTheme="minorEastAsia"/>
+        </w:rPr>
+        <w:t>3n</w:t>
+      </w:r>
+      <w:r>
+        <w:rPr>
+          <w:rFonts w:eastAsiaTheme="minorEastAsia"/>
+        </w:rPr>
+        <w:t xml:space="preserve">, </w:t>
+      </w:r>
+      <w:r>
+        <w:rPr>
+          <w:rFonts w:eastAsiaTheme="minorEastAsia"/>
+        </w:rPr>
+        <w:t>Log</w:t>
+      </w:r>
+      <w:r>
+        <w:rPr>
+          <w:rFonts w:eastAsiaTheme="minorEastAsia"/>
+          <w:vertAlign w:val="superscript"/>
+        </w:rPr>
+        <w:t>7</w:t>
+      </w:r>
+      <w:r>
+        <w:rPr>
+          <w:rFonts w:eastAsiaTheme="minorEastAsia"/>
+        </w:rPr>
+        <w:t>n</w:t>
+      </w:r>
+      <w:r>
+        <w:rPr>
+          <w:rFonts w:eastAsiaTheme="minorEastAsia"/>
+        </w:rPr>
+        <w:t xml:space="preserve">, </w:t>
       </w:r>
       <m:oMath>
         <m:f>
@@ -1062,223 +2865,26 @@
         <w:rPr>
           <w:rFonts w:eastAsiaTheme="minorEastAsia"/>
         </w:rPr>
-        <w:t xml:space="preserve"> is O(</w:t>
-      </w:r>
-    </w:p>
-    <w:p>
-      <w:pPr>
-        <w:rPr>
-          <w:rFonts w:eastAsiaTheme="minorEastAsia"/>
-        </w:rPr>
-      </w:pPr>
-      <w:r>
-        <w:rPr>
-          <w:rFonts w:eastAsiaTheme="minorEastAsia"/>
-        </w:rPr>
-        <w:tab/>
-        <w:t>3n is O(n)</w:t>
-      </w:r>
-    </w:p>
-    <w:p>
-      <w:pPr>
-        <w:rPr>
-          <w:rFonts w:eastAsiaTheme="minorEastAsia"/>
-        </w:rPr>
-      </w:pPr>
-      <w:r>
-        <w:rPr>
-          <w:rFonts w:eastAsiaTheme="minorEastAsia"/>
-        </w:rPr>
-        <w:tab/>
-        <w:t>n</w:t>
-      </w:r>
-      <m:oMath>
-        <m:func>
-          <m:funcPr>
-            <m:ctrlPr>
-              <w:rPr>
-                <w:rFonts w:ascii="Cambria Math" w:eastAsiaTheme="minorEastAsia" w:hAnsi="Cambria Math"/>
-                <w:i/>
-              </w:rPr>
-            </m:ctrlPr>
-          </m:funcPr>
-          <m:fName>
-            <m:sSup>
-              <m:sSupPr>
-                <m:ctrlPr>
-                  <w:rPr>
-                    <w:rFonts w:ascii="Cambria Math" w:eastAsiaTheme="minorEastAsia" w:hAnsi="Cambria Math"/>
-                    <w:i/>
-                  </w:rPr>
-                </m:ctrlPr>
-              </m:sSupPr>
-              <m:e>
-                <m:r>
-                  <m:rPr>
-                    <m:sty m:val="p"/>
-                  </m:rPr>
-                  <w:rPr>
-                    <w:rFonts w:ascii="Cambria Math" w:eastAsiaTheme="minorEastAsia" w:hAnsi="Cambria Math"/>
-                  </w:rPr>
-                  <m:t>log</m:t>
-                </m:r>
-                <m:ctrlPr>
-                  <w:rPr>
-                    <w:rFonts w:ascii="Cambria Math" w:eastAsiaTheme="minorEastAsia" w:hAnsi="Cambria Math"/>
-                  </w:rPr>
-                </m:ctrlPr>
-              </m:e>
-              <m:sup>
-                <m:r>
-                  <w:rPr>
-                    <w:rFonts w:ascii="Cambria Math" w:eastAsiaTheme="minorEastAsia" w:hAnsi="Cambria Math"/>
-                  </w:rPr>
-                  <m:t>4</m:t>
-                </m:r>
-                <m:ctrlPr>
-                  <w:rPr>
-                    <w:rFonts w:ascii="Cambria Math" w:eastAsiaTheme="minorEastAsia" w:hAnsi="Cambria Math"/>
-                  </w:rPr>
-                </m:ctrlPr>
-              </m:sup>
-            </m:sSup>
-          </m:fName>
-          <m:e>
-            <m:r>
-              <w:rPr>
-                <w:rFonts w:ascii="Cambria Math" w:eastAsiaTheme="minorEastAsia" w:hAnsi="Cambria Math"/>
-              </w:rPr>
-              <m:t>n</m:t>
-            </m:r>
-          </m:e>
-        </m:func>
-      </m:oMath>
-      <w:r>
-        <w:rPr>
-          <w:rFonts w:eastAsiaTheme="minorEastAsia"/>
-        </w:rPr>
-        <w:t xml:space="preserve"> is O(</w:t>
-      </w:r>
-    </w:p>
-    <w:p>
-      <w:pPr>
-        <w:rPr>
-          <w:rFonts w:eastAsiaTheme="minorEastAsia"/>
-        </w:rPr>
-      </w:pPr>
-      <w:r>
-        <w:rPr>
-          <w:rFonts w:eastAsiaTheme="minorEastAsia"/>
-        </w:rPr>
-        <w:tab/>
-      </w:r>
-      <m:oMath>
-        <m:sSup>
-          <m:sSupPr>
-            <m:ctrlPr>
-              <w:rPr>
-                <w:rFonts w:ascii="Cambria Math" w:eastAsiaTheme="minorEastAsia" w:hAnsi="Cambria Math"/>
-                <w:i/>
-              </w:rPr>
-            </m:ctrlPr>
-          </m:sSupPr>
-          <m:e>
-            <m:r>
-              <w:rPr>
-                <w:rFonts w:ascii="Cambria Math" w:eastAsiaTheme="minorEastAsia" w:hAnsi="Cambria Math"/>
-              </w:rPr>
-              <m:t>1.25</m:t>
-            </m:r>
-          </m:e>
-          <m:sup>
-            <m:r>
-              <w:rPr>
-                <w:rFonts w:ascii="Cambria Math" w:eastAsiaTheme="minorEastAsia" w:hAnsi="Cambria Math"/>
-              </w:rPr>
-              <m:t>n</m:t>
-            </m:r>
-          </m:sup>
-        </m:sSup>
-      </m:oMath>
-      <w:r>
-        <w:rPr>
-          <w:rFonts w:eastAsiaTheme="minorEastAsia"/>
-        </w:rPr>
-        <w:t>is O(</w:t>
-      </w:r>
-      <m:oMath>
-        <m:sSup>
-          <m:sSupPr>
-            <m:ctrlPr>
-              <w:rPr>
-                <w:rFonts w:ascii="Cambria Math" w:eastAsiaTheme="minorEastAsia" w:hAnsi="Cambria Math"/>
-                <w:i/>
-              </w:rPr>
-            </m:ctrlPr>
-          </m:sSupPr>
-          <m:e>
-            <m:r>
-              <w:rPr>
-                <w:rFonts w:ascii="Cambria Math" w:eastAsiaTheme="minorEastAsia" w:hAnsi="Cambria Math"/>
-              </w:rPr>
-              <m:t>2</m:t>
-            </m:r>
-          </m:e>
-          <m:sup>
-            <m:r>
-              <w:rPr>
-                <w:rFonts w:ascii="Cambria Math" w:eastAsiaTheme="minorEastAsia" w:hAnsi="Cambria Math"/>
-              </w:rPr>
-              <m:t>n</m:t>
-            </m:r>
-          </m:sup>
-        </m:sSup>
-      </m:oMath>
-      <w:r>
-        <w:rPr>
-          <w:rFonts w:eastAsiaTheme="minorEastAsia"/>
-        </w:rPr>
-        <w:t>)</w:t>
-      </w:r>
-    </w:p>
-    <w:p>
-      <w:pPr>
-        <w:rPr>
-          <w:rFonts w:eastAsiaTheme="minorEastAsia"/>
-        </w:rPr>
-      </w:pPr>
-      <w:r>
-        <w:rPr>
-          <w:rFonts w:eastAsiaTheme="minorEastAsia"/>
-        </w:rPr>
-        <w:tab/>
-        <w:t>Log</w:t>
+        <w:t xml:space="preserve">, </w:t>
+      </w:r>
+      <w:r>
+        <w:rPr>
+          <w:rFonts w:eastAsiaTheme="minorEastAsia"/>
+        </w:rPr>
+        <w:t xml:space="preserve">(Log n) </w:t>
       </w:r>
       <w:r>
         <w:rPr>
           <w:rFonts w:eastAsiaTheme="minorEastAsia"/>
           <w:vertAlign w:val="superscript"/>
         </w:rPr>
-        <w:t>7</w:t>
-      </w:r>
-      <w:r>
-        <w:rPr>
-          <w:rFonts w:eastAsiaTheme="minorEastAsia"/>
-        </w:rPr>
-        <w:t>n is O(</w:t>
-      </w:r>
-    </w:p>
-    <w:p>
-      <w:pPr>
-        <w:rPr>
-          <w:rFonts w:eastAsiaTheme="minorEastAsia"/>
-        </w:rPr>
-      </w:pPr>
-      <w:r>
-        <w:rPr>
-          <w:rFonts w:eastAsiaTheme="minorEastAsia"/>
-        </w:rPr>
-        <w:tab/>
+        <w:t>log n</w:t>
+      </w:r>
+      <w:r>
+        <w:rPr>
+          <w:rFonts w:eastAsiaTheme="minorEastAsia"/>
+        </w:rPr>
+        <w:t xml:space="preserve">, </w:t>
       </w:r>
       <m:oMath>
         <m:f>
@@ -1328,18 +2934,6 @@
           </m:den>
         </m:f>
       </m:oMath>
-      <w:r>
-        <w:rPr>
-          <w:rFonts w:eastAsiaTheme="minorEastAsia"/>
-        </w:rPr>
-        <w:t xml:space="preserve"> is O</w:t>
-      </w:r>
-      <w:r>
-        <w:rPr>
-          <w:rFonts w:eastAsiaTheme="minorEastAsia"/>
-        </w:rPr>
-        <w:t>(</w:t>
-      </w:r>
     </w:p>
     <w:p>
       <w:pPr>
@@ -1352,38 +2946,101 @@
           <w:rFonts w:eastAsiaTheme="minorEastAsia"/>
         </w:rPr>
         <w:tab/>
-        <w:t>n! is O(n!)</w:t>
+      </w:r>
+    </w:p>
+    <w:p>
+      <w:r>
+        <w:t>-</w:t>
+      </w:r>
+      <w:r>
+        <w:t>Exercise 6</w:t>
       </w:r>
     </w:p>
     <w:p>
       <w:pPr>
+        <w:tabs>
+          <w:tab w:val="left" w:pos="720"/>
+          <w:tab w:val="left" w:pos="1440"/>
+          <w:tab w:val="left" w:pos="2160"/>
+          <w:tab w:val="left" w:pos="2856"/>
+        </w:tabs>
         <w:rPr>
           <w:rFonts w:eastAsiaTheme="minorEastAsia"/>
         </w:rPr>
       </w:pPr>
       <w:r>
-        <w:rPr>
-          <w:rFonts w:eastAsiaTheme="minorEastAsia"/>
-        </w:rPr>
-        <w:tab/>
-        <w:t>32</w:t>
-      </w:r>
-      <w:r>
-        <w:rPr>
-          <w:rFonts w:eastAsiaTheme="minorEastAsia"/>
-          <w:vertAlign w:val="superscript"/>
-        </w:rPr>
-        <w:t>log n</w:t>
-      </w:r>
-      <w:r>
-        <w:rPr>
-          <w:rFonts w:eastAsiaTheme="minorEastAsia"/>
-        </w:rPr>
-        <w:t xml:space="preserve"> is O(</w:t>
+        <w:tab/>
+        <w:t xml:space="preserve">Base case: n=0, P(0) = </w:t>
+      </w:r>
+      <m:oMath>
+        <m:f>
+          <m:fPr>
+            <m:ctrlPr>
+              <w:rPr>
+                <w:rFonts w:ascii="Cambria Math" w:hAnsi="Cambria Math"/>
+                <w:i/>
+              </w:rPr>
+            </m:ctrlPr>
+          </m:fPr>
+          <m:num>
+            <m:r>
+              <w:rPr>
+                <w:rFonts w:ascii="Cambria Math" w:hAnsi="Cambria Math"/>
+              </w:rPr>
+              <m:t>1-</m:t>
+            </m:r>
+            <m:sSup>
+              <m:sSupPr>
+                <m:ctrlPr>
+                  <w:rPr>
+                    <w:rFonts w:ascii="Cambria Math" w:hAnsi="Cambria Math"/>
+                    <w:i/>
+                  </w:rPr>
+                </m:ctrlPr>
+              </m:sSupPr>
+              <m:e>
+                <m:r>
+                  <w:rPr>
+                    <w:rFonts w:ascii="Cambria Math" w:hAnsi="Cambria Math"/>
+                  </w:rPr>
+                  <m:t>r</m:t>
+                </m:r>
+              </m:e>
+              <m:sup>
+                <m:r>
+                  <w:rPr>
+                    <w:rFonts w:ascii="Cambria Math" w:hAnsi="Cambria Math"/>
+                  </w:rPr>
+                  <m:t>1</m:t>
+                </m:r>
+              </m:sup>
+            </m:sSup>
+          </m:num>
+          <m:den>
+            <m:r>
+              <w:rPr>
+                <w:rFonts w:ascii="Cambria Math" w:hAnsi="Cambria Math"/>
+              </w:rPr>
+              <m:t>1-r</m:t>
+            </m:r>
+          </m:den>
+        </m:f>
+      </m:oMath>
+      <w:r>
+        <w:rPr>
+          <w:rFonts w:eastAsiaTheme="minorEastAsia"/>
+        </w:rPr>
+        <w:t xml:space="preserve"> = 1</w:t>
       </w:r>
     </w:p>
     <w:p>
       <w:pPr>
+        <w:tabs>
+          <w:tab w:val="left" w:pos="720"/>
+          <w:tab w:val="left" w:pos="1440"/>
+          <w:tab w:val="left" w:pos="2160"/>
+          <w:tab w:val="left" w:pos="2856"/>
+        </w:tabs>
         <w:rPr>
           <w:rFonts w:eastAsiaTheme="minorEastAsia"/>
         </w:rPr>
@@ -1393,58 +3050,966 @@
           <w:rFonts w:eastAsiaTheme="minorEastAsia"/>
         </w:rPr>
         <w:tab/>
-        <w:t xml:space="preserve">(Log n) </w:t>
-      </w:r>
-      <w:r>
-        <w:rPr>
-          <w:rFonts w:eastAsiaTheme="minorEastAsia"/>
-          <w:vertAlign w:val="superscript"/>
-        </w:rPr>
-        <w:t>log n</w:t>
-      </w:r>
-      <w:r>
-        <w:rPr>
-          <w:rFonts w:eastAsiaTheme="minorEastAsia"/>
-        </w:rPr>
-        <w:t xml:space="preserve"> is O(</w:t>
+        <w:t xml:space="preserve">Inductive hypothesis: Assume that the sum </w:t>
+      </w:r>
+      <m:oMath>
+        <m:nary>
+          <m:naryPr>
+            <m:chr m:val="∑"/>
+            <m:limLoc m:val="undOvr"/>
+            <m:ctrlPr>
+              <w:rPr>
+                <w:rFonts w:ascii="Cambria Math" w:eastAsiaTheme="minorEastAsia" w:hAnsi="Cambria Math"/>
+                <w:i/>
+              </w:rPr>
+            </m:ctrlPr>
+          </m:naryPr>
+          <m:sub>
+            <m:r>
+              <w:rPr>
+                <w:rFonts w:ascii="Cambria Math" w:eastAsiaTheme="minorEastAsia" w:hAnsi="Cambria Math"/>
+              </w:rPr>
+              <m:t>i=0</m:t>
+            </m:r>
+          </m:sub>
+          <m:sup>
+            <m:r>
+              <w:rPr>
+                <w:rFonts w:ascii="Cambria Math" w:eastAsiaTheme="minorEastAsia" w:hAnsi="Cambria Math"/>
+              </w:rPr>
+              <m:t>n</m:t>
+            </m:r>
+          </m:sup>
+          <m:e>
+            <m:sSup>
+              <m:sSupPr>
+                <m:ctrlPr>
+                  <w:rPr>
+                    <w:rFonts w:ascii="Cambria Math" w:eastAsiaTheme="minorEastAsia" w:hAnsi="Cambria Math"/>
+                    <w:i/>
+                  </w:rPr>
+                </m:ctrlPr>
+              </m:sSupPr>
+              <m:e>
+                <m:r>
+                  <w:rPr>
+                    <w:rFonts w:ascii="Cambria Math" w:eastAsiaTheme="minorEastAsia" w:hAnsi="Cambria Math"/>
+                  </w:rPr>
+                  <m:t>r</m:t>
+                </m:r>
+              </m:e>
+              <m:sup>
+                <m:r>
+                  <w:rPr>
+                    <w:rFonts w:ascii="Cambria Math" w:eastAsiaTheme="minorEastAsia" w:hAnsi="Cambria Math"/>
+                  </w:rPr>
+                  <m:t>i</m:t>
+                </m:r>
+              </m:sup>
+            </m:sSup>
+          </m:e>
+        </m:nary>
+      </m:oMath>
+      <w:r>
+        <w:rPr>
+          <w:rFonts w:eastAsiaTheme="minorEastAsia"/>
+        </w:rPr>
+        <w:t xml:space="preserve"> is equal to </w:t>
+      </w:r>
+      <m:oMath>
+        <m:f>
+          <m:fPr>
+            <m:ctrlPr>
+              <w:rPr>
+                <w:rFonts w:ascii="Cambria Math" w:eastAsiaTheme="minorEastAsia" w:hAnsi="Cambria Math"/>
+                <w:i/>
+              </w:rPr>
+            </m:ctrlPr>
+          </m:fPr>
+          <m:num>
+            <m:r>
+              <w:rPr>
+                <w:rFonts w:ascii="Cambria Math" w:eastAsiaTheme="minorEastAsia" w:hAnsi="Cambria Math"/>
+              </w:rPr>
+              <m:t>1-</m:t>
+            </m:r>
+            <m:sSup>
+              <m:sSupPr>
+                <m:ctrlPr>
+                  <w:rPr>
+                    <w:rFonts w:ascii="Cambria Math" w:eastAsiaTheme="minorEastAsia" w:hAnsi="Cambria Math"/>
+                    <w:i/>
+                  </w:rPr>
+                </m:ctrlPr>
+              </m:sSupPr>
+              <m:e>
+                <m:r>
+                  <w:rPr>
+                    <w:rFonts w:ascii="Cambria Math" w:eastAsiaTheme="minorEastAsia" w:hAnsi="Cambria Math"/>
+                  </w:rPr>
+                  <m:t>r</m:t>
+                </m:r>
+              </m:e>
+              <m:sup>
+                <m:r>
+                  <w:rPr>
+                    <w:rFonts w:ascii="Cambria Math" w:eastAsiaTheme="minorEastAsia" w:hAnsi="Cambria Math"/>
+                  </w:rPr>
+                  <m:t>1+n</m:t>
+                </m:r>
+              </m:sup>
+            </m:sSup>
+            <m:ctrlPr>
+              <w:rPr>
+                <w:rFonts w:ascii="Cambria Math" w:hAnsi="Cambria Math"/>
+                <w:i/>
+              </w:rPr>
+            </m:ctrlPr>
+          </m:num>
+          <m:den>
+            <m:r>
+              <w:rPr>
+                <w:rFonts w:ascii="Cambria Math" w:hAnsi="Cambria Math"/>
+              </w:rPr>
+              <m:t>1-r</m:t>
+            </m:r>
+          </m:den>
+        </m:f>
+      </m:oMath>
+      <w:r>
+        <w:rPr>
+          <w:rFonts w:eastAsiaTheme="minorEastAsia"/>
+        </w:rPr>
+        <w:t xml:space="preserve"> for P(1), P(2), … P(k)</w:t>
       </w:r>
     </w:p>
     <w:p>
       <w:pPr>
+        <w:tabs>
+          <w:tab w:val="left" w:pos="720"/>
+          <w:tab w:val="left" w:pos="1440"/>
+          <w:tab w:val="left" w:pos="2160"/>
+          <w:tab w:val="left" w:pos="2856"/>
+        </w:tabs>
         <w:rPr>
           <w:rFonts w:eastAsiaTheme="minorEastAsia"/>
         </w:rPr>
       </w:pPr>
+      <w:r>
+        <w:rPr>
+          <w:rFonts w:eastAsiaTheme="minorEastAsia"/>
+        </w:rPr>
+        <w:tab/>
+        <w:t xml:space="preserve">P(k + 1) = </w:t>
+      </w:r>
+      <m:oMath>
+        <m:nary>
+          <m:naryPr>
+            <m:chr m:val="∑"/>
+            <m:limLoc m:val="undOvr"/>
+            <m:ctrlPr>
+              <w:rPr>
+                <w:rFonts w:ascii="Cambria Math" w:eastAsiaTheme="minorEastAsia" w:hAnsi="Cambria Math"/>
+                <w:i/>
+              </w:rPr>
+            </m:ctrlPr>
+          </m:naryPr>
+          <m:sub>
+            <m:r>
+              <w:rPr>
+                <w:rFonts w:ascii="Cambria Math" w:eastAsiaTheme="minorEastAsia" w:hAnsi="Cambria Math"/>
+              </w:rPr>
+              <m:t>i=0</m:t>
+            </m:r>
+          </m:sub>
+          <m:sup>
+            <m:r>
+              <w:rPr>
+                <w:rFonts w:ascii="Cambria Math" w:eastAsiaTheme="minorEastAsia" w:hAnsi="Cambria Math"/>
+              </w:rPr>
+              <m:t>k</m:t>
+            </m:r>
+          </m:sup>
+          <m:e>
+            <m:sSup>
+              <m:sSupPr>
+                <m:ctrlPr>
+                  <w:rPr>
+                    <w:rFonts w:ascii="Cambria Math" w:eastAsiaTheme="minorEastAsia" w:hAnsi="Cambria Math"/>
+                    <w:i/>
+                  </w:rPr>
+                </m:ctrlPr>
+              </m:sSupPr>
+              <m:e>
+                <m:r>
+                  <w:rPr>
+                    <w:rFonts w:ascii="Cambria Math" w:eastAsiaTheme="minorEastAsia" w:hAnsi="Cambria Math"/>
+                  </w:rPr>
+                  <m:t>r</m:t>
+                </m:r>
+              </m:e>
+              <m:sup>
+                <m:r>
+                  <w:rPr>
+                    <w:rFonts w:ascii="Cambria Math" w:eastAsiaTheme="minorEastAsia" w:hAnsi="Cambria Math"/>
+                  </w:rPr>
+                  <m:t>i</m:t>
+                </m:r>
+              </m:sup>
+            </m:sSup>
+          </m:e>
+        </m:nary>
+      </m:oMath>
+      <w:r>
+        <w:rPr>
+          <w:rFonts w:eastAsiaTheme="minorEastAsia"/>
+        </w:rPr>
+        <w:t xml:space="preserve"> + </w:t>
+      </w:r>
+      <m:oMath>
+        <m:sSup>
+          <m:sSupPr>
+            <m:ctrlPr>
+              <w:rPr>
+                <w:rFonts w:ascii="Cambria Math" w:eastAsiaTheme="minorEastAsia" w:hAnsi="Cambria Math"/>
+                <w:i/>
+              </w:rPr>
+            </m:ctrlPr>
+          </m:sSupPr>
+          <m:e>
+            <m:r>
+              <w:rPr>
+                <w:rFonts w:ascii="Cambria Math" w:eastAsiaTheme="minorEastAsia" w:hAnsi="Cambria Math"/>
+              </w:rPr>
+              <m:t>r</m:t>
+            </m:r>
+          </m:e>
+          <m:sup>
+            <m:r>
+              <w:rPr>
+                <w:rFonts w:ascii="Cambria Math" w:eastAsiaTheme="minorEastAsia" w:hAnsi="Cambria Math"/>
+              </w:rPr>
+              <m:t>k+1</m:t>
+            </m:r>
+          </m:sup>
+        </m:sSup>
+      </m:oMath>
+      <w:r>
+        <w:rPr>
+          <w:rFonts w:eastAsiaTheme="minorEastAsia"/>
+        </w:rPr>
+        <w:t xml:space="preserve"> =&gt; </w:t>
+      </w:r>
+      <w:r>
+        <w:rPr>
+          <w:rFonts w:eastAsiaTheme="minorEastAsia"/>
+        </w:rPr>
+        <w:t xml:space="preserve"> </w:t>
+      </w:r>
+      <m:oMath>
+        <m:f>
+          <m:fPr>
+            <m:ctrlPr>
+              <w:rPr>
+                <w:rFonts w:ascii="Cambria Math" w:eastAsiaTheme="minorEastAsia" w:hAnsi="Cambria Math"/>
+                <w:i/>
+              </w:rPr>
+            </m:ctrlPr>
+          </m:fPr>
+          <m:num>
+            <m:r>
+              <w:rPr>
+                <w:rFonts w:ascii="Cambria Math" w:eastAsiaTheme="minorEastAsia" w:hAnsi="Cambria Math"/>
+              </w:rPr>
+              <m:t>1-</m:t>
+            </m:r>
+            <m:sSup>
+              <m:sSupPr>
+                <m:ctrlPr>
+                  <w:rPr>
+                    <w:rFonts w:ascii="Cambria Math" w:eastAsiaTheme="minorEastAsia" w:hAnsi="Cambria Math"/>
+                    <w:i/>
+                  </w:rPr>
+                </m:ctrlPr>
+              </m:sSupPr>
+              <m:e>
+                <m:r>
+                  <w:rPr>
+                    <w:rFonts w:ascii="Cambria Math" w:eastAsiaTheme="minorEastAsia" w:hAnsi="Cambria Math"/>
+                  </w:rPr>
+                  <m:t>r</m:t>
+                </m:r>
+              </m:e>
+              <m:sup>
+                <m:r>
+                  <w:rPr>
+                    <w:rFonts w:ascii="Cambria Math" w:eastAsiaTheme="minorEastAsia" w:hAnsi="Cambria Math"/>
+                  </w:rPr>
+                  <m:t>1+</m:t>
+                </m:r>
+                <m:r>
+                  <w:rPr>
+                    <w:rFonts w:ascii="Cambria Math" w:eastAsiaTheme="minorEastAsia" w:hAnsi="Cambria Math"/>
+                  </w:rPr>
+                  <m:t>k</m:t>
+                </m:r>
+              </m:sup>
+            </m:sSup>
+            <m:ctrlPr>
+              <w:rPr>
+                <w:rFonts w:ascii="Cambria Math" w:hAnsi="Cambria Math"/>
+                <w:i/>
+              </w:rPr>
+            </m:ctrlPr>
+          </m:num>
+          <m:den>
+            <m:r>
+              <w:rPr>
+                <w:rFonts w:ascii="Cambria Math" w:hAnsi="Cambria Math"/>
+              </w:rPr>
+              <m:t>1-r</m:t>
+            </m:r>
+          </m:den>
+        </m:f>
+      </m:oMath>
+      <w:r>
+        <w:rPr>
+          <w:rFonts w:eastAsiaTheme="minorEastAsia"/>
+        </w:rPr>
+        <w:t xml:space="preserve"> + </w:t>
+      </w:r>
+      <m:oMath>
+        <m:sSup>
+          <m:sSupPr>
+            <m:ctrlPr>
+              <w:rPr>
+                <w:rFonts w:ascii="Cambria Math" w:eastAsiaTheme="minorEastAsia" w:hAnsi="Cambria Math"/>
+                <w:i/>
+              </w:rPr>
+            </m:ctrlPr>
+          </m:sSupPr>
+          <m:e>
+            <m:r>
+              <w:rPr>
+                <w:rFonts w:ascii="Cambria Math" w:eastAsiaTheme="minorEastAsia" w:hAnsi="Cambria Math"/>
+              </w:rPr>
+              <m:t>r</m:t>
+            </m:r>
+          </m:e>
+          <m:sup>
+            <m:r>
+              <w:rPr>
+                <w:rFonts w:ascii="Cambria Math" w:eastAsiaTheme="minorEastAsia" w:hAnsi="Cambria Math"/>
+              </w:rPr>
+              <m:t>k+1</m:t>
+            </m:r>
+          </m:sup>
+        </m:sSup>
+      </m:oMath>
+      <w:r>
+        <w:rPr>
+          <w:rFonts w:eastAsiaTheme="minorEastAsia"/>
+        </w:rPr>
+        <w:t xml:space="preserve"> =&gt; </w:t>
+      </w:r>
+      <m:oMath>
+        <m:f>
+          <m:fPr>
+            <m:ctrlPr>
+              <w:rPr>
+                <w:rFonts w:ascii="Cambria Math" w:eastAsiaTheme="minorEastAsia" w:hAnsi="Cambria Math"/>
+                <w:i/>
+              </w:rPr>
+            </m:ctrlPr>
+          </m:fPr>
+          <m:num>
+            <m:r>
+              <w:rPr>
+                <w:rFonts w:ascii="Cambria Math" w:eastAsiaTheme="minorEastAsia" w:hAnsi="Cambria Math"/>
+              </w:rPr>
+              <m:t>1-</m:t>
+            </m:r>
+            <m:sSup>
+              <m:sSupPr>
+                <m:ctrlPr>
+                  <w:rPr>
+                    <w:rFonts w:ascii="Cambria Math" w:eastAsiaTheme="minorEastAsia" w:hAnsi="Cambria Math"/>
+                    <w:i/>
+                  </w:rPr>
+                </m:ctrlPr>
+              </m:sSupPr>
+              <m:e>
+                <m:r>
+                  <w:rPr>
+                    <w:rFonts w:ascii="Cambria Math" w:eastAsiaTheme="minorEastAsia" w:hAnsi="Cambria Math"/>
+                  </w:rPr>
+                  <m:t>r</m:t>
+                </m:r>
+              </m:e>
+              <m:sup>
+                <m:r>
+                  <w:rPr>
+                    <w:rFonts w:ascii="Cambria Math" w:eastAsiaTheme="minorEastAsia" w:hAnsi="Cambria Math"/>
+                  </w:rPr>
+                  <m:t>1+k</m:t>
+                </m:r>
+              </m:sup>
+            </m:sSup>
+            <m:ctrlPr>
+              <w:rPr>
+                <w:rFonts w:ascii="Cambria Math" w:hAnsi="Cambria Math"/>
+                <w:i/>
+              </w:rPr>
+            </m:ctrlPr>
+          </m:num>
+          <m:den>
+            <m:r>
+              <w:rPr>
+                <w:rFonts w:ascii="Cambria Math" w:hAnsi="Cambria Math"/>
+              </w:rPr>
+              <m:t>1-r</m:t>
+            </m:r>
+          </m:den>
+        </m:f>
+      </m:oMath>
+      <w:r>
+        <w:rPr>
+          <w:rFonts w:eastAsiaTheme="minorEastAsia"/>
+        </w:rPr>
+        <w:t xml:space="preserve"> + </w:t>
+      </w:r>
+      <m:oMath>
+        <m:f>
+          <m:fPr>
+            <m:ctrlPr>
+              <w:rPr>
+                <w:rFonts w:ascii="Cambria Math" w:eastAsiaTheme="minorEastAsia" w:hAnsi="Cambria Math"/>
+                <w:i/>
+              </w:rPr>
+            </m:ctrlPr>
+          </m:fPr>
+          <m:num>
+            <m:r>
+              <m:rPr>
+                <m:sty m:val="p"/>
+              </m:rPr>
+              <w:rPr>
+                <w:rFonts w:ascii="Cambria Math" w:eastAsiaTheme="minorEastAsia" w:hAnsi="Cambria Math"/>
+              </w:rPr>
+              <m:t xml:space="preserve"> </m:t>
+            </m:r>
+            <m:sSup>
+              <m:sSupPr>
+                <m:ctrlPr>
+                  <w:rPr>
+                    <w:rFonts w:ascii="Cambria Math" w:eastAsiaTheme="minorEastAsia" w:hAnsi="Cambria Math"/>
+                    <w:i/>
+                  </w:rPr>
+                </m:ctrlPr>
+              </m:sSupPr>
+              <m:e>
+                <m:d>
+                  <m:dPr>
+                    <m:ctrlPr>
+                      <w:rPr>
+                        <w:rFonts w:ascii="Cambria Math" w:eastAsiaTheme="minorEastAsia" w:hAnsi="Cambria Math"/>
+                        <w:i/>
+                      </w:rPr>
+                    </m:ctrlPr>
+                  </m:dPr>
+                  <m:e>
+                    <m:r>
+                      <w:rPr>
+                        <w:rFonts w:ascii="Cambria Math" w:eastAsiaTheme="minorEastAsia" w:hAnsi="Cambria Math"/>
+                      </w:rPr>
+                      <m:t>1-r</m:t>
+                    </m:r>
+                  </m:e>
+                </m:d>
+                <m:r>
+                  <w:rPr>
+                    <w:rFonts w:ascii="Cambria Math" w:eastAsiaTheme="minorEastAsia" w:hAnsi="Cambria Math"/>
+                  </w:rPr>
+                  <m:t xml:space="preserve"> * </m:t>
+                </m:r>
+                <m:r>
+                  <w:rPr>
+                    <w:rFonts w:ascii="Cambria Math" w:eastAsiaTheme="minorEastAsia" w:hAnsi="Cambria Math"/>
+                  </w:rPr>
+                  <m:t>r</m:t>
+                </m:r>
+              </m:e>
+              <m:sup>
+                <m:r>
+                  <w:rPr>
+                    <w:rFonts w:ascii="Cambria Math" w:eastAsiaTheme="minorEastAsia" w:hAnsi="Cambria Math"/>
+                  </w:rPr>
+                  <m:t>k+1</m:t>
+                </m:r>
+              </m:sup>
+            </m:sSup>
+          </m:num>
+          <m:den>
+            <m:r>
+              <w:rPr>
+                <w:rFonts w:ascii="Cambria Math" w:eastAsiaTheme="minorEastAsia" w:hAnsi="Cambria Math"/>
+              </w:rPr>
+              <m:t>1-r</m:t>
+            </m:r>
+          </m:den>
+        </m:f>
+      </m:oMath>
+      <w:r>
+        <w:rPr>
+          <w:rFonts w:eastAsiaTheme="minorEastAsia"/>
+        </w:rPr>
+        <w:t xml:space="preserve">  =&gt; </w:t>
+      </w:r>
+      <m:oMath>
+        <m:f>
+          <m:fPr>
+            <m:ctrlPr>
+              <w:rPr>
+                <w:rFonts w:ascii="Cambria Math" w:eastAsiaTheme="minorEastAsia" w:hAnsi="Cambria Math"/>
+                <w:i/>
+              </w:rPr>
+            </m:ctrlPr>
+          </m:fPr>
+          <m:num>
+            <m:r>
+              <w:rPr>
+                <w:rFonts w:ascii="Cambria Math" w:eastAsiaTheme="minorEastAsia" w:hAnsi="Cambria Math"/>
+              </w:rPr>
+              <m:t>1-</m:t>
+            </m:r>
+            <m:sSup>
+              <m:sSupPr>
+                <m:ctrlPr>
+                  <w:rPr>
+                    <w:rFonts w:ascii="Cambria Math" w:eastAsiaTheme="minorEastAsia" w:hAnsi="Cambria Math"/>
+                    <w:i/>
+                  </w:rPr>
+                </m:ctrlPr>
+              </m:sSupPr>
+              <m:e>
+                <m:r>
+                  <w:rPr>
+                    <w:rFonts w:ascii="Cambria Math" w:eastAsiaTheme="minorEastAsia" w:hAnsi="Cambria Math"/>
+                  </w:rPr>
+                  <m:t>r</m:t>
+                </m:r>
+              </m:e>
+              <m:sup>
+                <m:r>
+                  <w:rPr>
+                    <w:rFonts w:ascii="Cambria Math" w:eastAsiaTheme="minorEastAsia" w:hAnsi="Cambria Math"/>
+                  </w:rPr>
+                  <m:t>1+k</m:t>
+                </m:r>
+              </m:sup>
+            </m:sSup>
+            <m:r>
+              <w:rPr>
+                <w:rFonts w:ascii="Cambria Math" w:eastAsiaTheme="minorEastAsia" w:hAnsi="Cambria Math"/>
+              </w:rPr>
+              <m:t>+(</m:t>
+            </m:r>
+            <m:d>
+              <m:dPr>
+                <m:ctrlPr>
+                  <w:rPr>
+                    <w:rFonts w:ascii="Cambria Math" w:eastAsiaTheme="minorEastAsia" w:hAnsi="Cambria Math"/>
+                    <w:i/>
+                  </w:rPr>
+                </m:ctrlPr>
+              </m:dPr>
+              <m:e>
+                <m:r>
+                  <w:rPr>
+                    <w:rFonts w:ascii="Cambria Math" w:eastAsiaTheme="minorEastAsia" w:hAnsi="Cambria Math"/>
+                  </w:rPr>
+                  <m:t>1-r</m:t>
+                </m:r>
+              </m:e>
+            </m:d>
+            <m:r>
+              <w:rPr>
+                <w:rFonts w:ascii="Cambria Math" w:eastAsiaTheme="minorEastAsia" w:hAnsi="Cambria Math"/>
+              </w:rPr>
+              <m:t xml:space="preserve"> * </m:t>
+            </m:r>
+            <m:sSup>
+              <m:sSupPr>
+                <m:ctrlPr>
+                  <w:rPr>
+                    <w:rFonts w:ascii="Cambria Math" w:eastAsiaTheme="minorEastAsia" w:hAnsi="Cambria Math"/>
+                    <w:i/>
+                  </w:rPr>
+                </m:ctrlPr>
+              </m:sSupPr>
+              <m:e>
+                <m:r>
+                  <w:rPr>
+                    <w:rFonts w:ascii="Cambria Math" w:eastAsiaTheme="minorEastAsia" w:hAnsi="Cambria Math"/>
+                  </w:rPr>
+                  <m:t>r</m:t>
+                </m:r>
+              </m:e>
+              <m:sup>
+                <m:r>
+                  <w:rPr>
+                    <w:rFonts w:ascii="Cambria Math" w:eastAsiaTheme="minorEastAsia" w:hAnsi="Cambria Math"/>
+                  </w:rPr>
+                  <m:t>k+1</m:t>
+                </m:r>
+              </m:sup>
+            </m:sSup>
+            <m:r>
+              <w:rPr>
+                <w:rFonts w:ascii="Cambria Math" w:eastAsiaTheme="minorEastAsia" w:hAnsi="Cambria Math"/>
+              </w:rPr>
+              <m:t>)</m:t>
+            </m:r>
+          </m:num>
+          <m:den>
+            <m:r>
+              <w:rPr>
+                <w:rFonts w:ascii="Cambria Math" w:eastAsiaTheme="minorEastAsia" w:hAnsi="Cambria Math"/>
+              </w:rPr>
+              <m:t>1-r</m:t>
+            </m:r>
+          </m:den>
+        </m:f>
+      </m:oMath>
+      <w:r>
+        <w:rPr>
+          <w:rFonts w:eastAsiaTheme="minorEastAsia"/>
+        </w:rPr>
+        <w:t xml:space="preserve"> =&gt;</w:t>
+      </w:r>
     </w:p>
     <w:p>
       <w:pPr>
+        <w:tabs>
+          <w:tab w:val="left" w:pos="720"/>
+          <w:tab w:val="left" w:pos="1440"/>
+          <w:tab w:val="left" w:pos="2160"/>
+          <w:tab w:val="left" w:pos="2856"/>
+        </w:tabs>
         <w:rPr>
           <w:rFonts w:eastAsiaTheme="minorEastAsia"/>
         </w:rPr>
       </w:pPr>
+      <w:r>
+        <w:rPr>
+          <w:rFonts w:eastAsiaTheme="minorEastAsia"/>
+        </w:rPr>
+        <w:tab/>
+      </w:r>
+      <m:oMath>
+        <m:f>
+          <m:fPr>
+            <m:ctrlPr>
+              <w:rPr>
+                <w:rFonts w:ascii="Cambria Math" w:eastAsiaTheme="minorEastAsia" w:hAnsi="Cambria Math"/>
+                <w:i/>
+              </w:rPr>
+            </m:ctrlPr>
+          </m:fPr>
+          <m:num>
+            <m:r>
+              <w:rPr>
+                <w:rFonts w:ascii="Cambria Math" w:eastAsiaTheme="minorEastAsia" w:hAnsi="Cambria Math"/>
+              </w:rPr>
+              <m:t>1-</m:t>
+            </m:r>
+            <m:sSup>
+              <m:sSupPr>
+                <m:ctrlPr>
+                  <w:rPr>
+                    <w:rFonts w:ascii="Cambria Math" w:eastAsiaTheme="minorEastAsia" w:hAnsi="Cambria Math"/>
+                    <w:i/>
+                  </w:rPr>
+                </m:ctrlPr>
+              </m:sSupPr>
+              <m:e>
+                <m:r>
+                  <w:rPr>
+                    <w:rFonts w:ascii="Cambria Math" w:eastAsiaTheme="minorEastAsia" w:hAnsi="Cambria Math"/>
+                  </w:rPr>
+                  <m:t>r</m:t>
+                </m:r>
+              </m:e>
+              <m:sup>
+                <m:r>
+                  <w:rPr>
+                    <w:rFonts w:ascii="Cambria Math" w:eastAsiaTheme="minorEastAsia" w:hAnsi="Cambria Math"/>
+                  </w:rPr>
+                  <m:t>1+k</m:t>
+                </m:r>
+              </m:sup>
+            </m:sSup>
+            <m:r>
+              <w:rPr>
+                <w:rFonts w:ascii="Cambria Math" w:eastAsiaTheme="minorEastAsia" w:hAnsi="Cambria Math"/>
+              </w:rPr>
+              <m:t>+(</m:t>
+            </m:r>
+            <m:sSup>
+              <m:sSupPr>
+                <m:ctrlPr>
+                  <w:rPr>
+                    <w:rFonts w:ascii="Cambria Math" w:eastAsiaTheme="minorEastAsia" w:hAnsi="Cambria Math"/>
+                    <w:i/>
+                  </w:rPr>
+                </m:ctrlPr>
+              </m:sSupPr>
+              <m:e>
+                <m:r>
+                  <w:rPr>
+                    <w:rFonts w:ascii="Cambria Math" w:eastAsiaTheme="minorEastAsia" w:hAnsi="Cambria Math"/>
+                  </w:rPr>
+                  <m:t>r</m:t>
+                </m:r>
+              </m:e>
+              <m:sup>
+                <m:r>
+                  <w:rPr>
+                    <w:rFonts w:ascii="Cambria Math" w:eastAsiaTheme="minorEastAsia" w:hAnsi="Cambria Math"/>
+                  </w:rPr>
+                  <m:t>k+1</m:t>
+                </m:r>
+              </m:sup>
+            </m:sSup>
+            <m:r>
+              <w:rPr>
+                <w:rFonts w:ascii="Cambria Math" w:eastAsiaTheme="minorEastAsia" w:hAnsi="Cambria Math"/>
+              </w:rPr>
+              <m:t>-</m:t>
+            </m:r>
+            <m:sSup>
+              <m:sSupPr>
+                <m:ctrlPr>
+                  <w:rPr>
+                    <w:rFonts w:ascii="Cambria Math" w:eastAsiaTheme="minorEastAsia" w:hAnsi="Cambria Math"/>
+                    <w:i/>
+                  </w:rPr>
+                </m:ctrlPr>
+              </m:sSupPr>
+              <m:e>
+                <m:r>
+                  <w:rPr>
+                    <w:rFonts w:ascii="Cambria Math" w:eastAsiaTheme="minorEastAsia" w:hAnsi="Cambria Math"/>
+                  </w:rPr>
+                  <m:t>r</m:t>
+                </m:r>
+              </m:e>
+              <m:sup>
+                <m:r>
+                  <w:rPr>
+                    <w:rFonts w:ascii="Cambria Math" w:eastAsiaTheme="minorEastAsia" w:hAnsi="Cambria Math"/>
+                  </w:rPr>
+                  <m:t>k+2</m:t>
+                </m:r>
+              </m:sup>
+            </m:sSup>
+            <m:r>
+              <w:rPr>
+                <w:rFonts w:ascii="Cambria Math" w:eastAsiaTheme="minorEastAsia" w:hAnsi="Cambria Math"/>
+              </w:rPr>
+              <m:t>)</m:t>
+            </m:r>
+          </m:num>
+          <m:den>
+            <m:r>
+              <w:rPr>
+                <w:rFonts w:ascii="Cambria Math" w:eastAsiaTheme="minorEastAsia" w:hAnsi="Cambria Math"/>
+              </w:rPr>
+              <m:t>1-r</m:t>
+            </m:r>
+          </m:den>
+        </m:f>
+      </m:oMath>
+      <w:r>
+        <w:rPr>
+          <w:rFonts w:eastAsiaTheme="minorEastAsia"/>
+        </w:rPr>
+        <w:t xml:space="preserve">  =&gt; </w:t>
+      </w:r>
+      <m:oMath>
+        <m:f>
+          <m:fPr>
+            <m:ctrlPr>
+              <w:rPr>
+                <w:rFonts w:ascii="Cambria Math" w:eastAsiaTheme="minorEastAsia" w:hAnsi="Cambria Math"/>
+                <w:i/>
+              </w:rPr>
+            </m:ctrlPr>
+          </m:fPr>
+          <m:num>
+            <m:r>
+              <w:rPr>
+                <w:rFonts w:ascii="Cambria Math" w:eastAsiaTheme="minorEastAsia" w:hAnsi="Cambria Math"/>
+              </w:rPr>
+              <m:t>1-</m:t>
+            </m:r>
+            <m:sSup>
+              <m:sSupPr>
+                <m:ctrlPr>
+                  <w:rPr>
+                    <w:rFonts w:ascii="Cambria Math" w:eastAsiaTheme="minorEastAsia" w:hAnsi="Cambria Math"/>
+                    <w:i/>
+                  </w:rPr>
+                </m:ctrlPr>
+              </m:sSupPr>
+              <m:e>
+                <m:r>
+                  <w:rPr>
+                    <w:rFonts w:ascii="Cambria Math" w:eastAsiaTheme="minorEastAsia" w:hAnsi="Cambria Math"/>
+                  </w:rPr>
+                  <m:t>r</m:t>
+                </m:r>
+              </m:e>
+              <m:sup>
+                <m:r>
+                  <w:rPr>
+                    <w:rFonts w:ascii="Cambria Math" w:eastAsiaTheme="minorEastAsia" w:hAnsi="Cambria Math"/>
+                  </w:rPr>
+                  <m:t>k+2</m:t>
+                </m:r>
+              </m:sup>
+            </m:sSup>
+          </m:num>
+          <m:den>
+            <m:r>
+              <w:rPr>
+                <w:rFonts w:ascii="Cambria Math" w:eastAsiaTheme="minorEastAsia" w:hAnsi="Cambria Math"/>
+              </w:rPr>
+              <m:t>1-r</m:t>
+            </m:r>
+          </m:den>
+        </m:f>
+      </m:oMath>
+      <w:r>
+        <w:rPr>
+          <w:rFonts w:eastAsiaTheme="minorEastAsia"/>
+        </w:rPr>
+        <w:t xml:space="preserve"> if k+2 is some m then we have =&gt; </w:t>
+      </w:r>
+      <m:oMath>
+        <m:f>
+          <m:fPr>
+            <m:ctrlPr>
+              <w:rPr>
+                <w:rFonts w:ascii="Cambria Math" w:eastAsiaTheme="minorEastAsia" w:hAnsi="Cambria Math"/>
+                <w:i/>
+              </w:rPr>
+            </m:ctrlPr>
+          </m:fPr>
+          <m:num>
+            <m:r>
+              <w:rPr>
+                <w:rFonts w:ascii="Cambria Math" w:eastAsiaTheme="minorEastAsia" w:hAnsi="Cambria Math"/>
+              </w:rPr>
+              <m:t>1-</m:t>
+            </m:r>
+            <m:sSup>
+              <m:sSupPr>
+                <m:ctrlPr>
+                  <w:rPr>
+                    <w:rFonts w:ascii="Cambria Math" w:eastAsiaTheme="minorEastAsia" w:hAnsi="Cambria Math"/>
+                    <w:i/>
+                  </w:rPr>
+                </m:ctrlPr>
+              </m:sSupPr>
+              <m:e>
+                <m:r>
+                  <w:rPr>
+                    <w:rFonts w:ascii="Cambria Math" w:eastAsiaTheme="minorEastAsia" w:hAnsi="Cambria Math"/>
+                  </w:rPr>
+                  <m:t>r</m:t>
+                </m:r>
+              </m:e>
+              <m:sup>
+                <m:r>
+                  <w:rPr>
+                    <w:rFonts w:ascii="Cambria Math" w:eastAsiaTheme="minorEastAsia" w:hAnsi="Cambria Math"/>
+                  </w:rPr>
+                  <m:t>m</m:t>
+                </m:r>
+              </m:sup>
+            </m:sSup>
+          </m:num>
+          <m:den>
+            <m:r>
+              <w:rPr>
+                <w:rFonts w:ascii="Cambria Math" w:eastAsiaTheme="minorEastAsia" w:hAnsi="Cambria Math"/>
+              </w:rPr>
+              <m:t>1-r</m:t>
+            </m:r>
+          </m:den>
+        </m:f>
+      </m:oMath>
+      <w:r>
+        <w:rPr>
+          <w:rFonts w:eastAsiaTheme="minorEastAsia"/>
+        </w:rPr>
+        <w:t xml:space="preserve">  which holds the proof by </w:t>
+      </w:r>
+      <w:r>
+        <w:rPr>
+          <w:rFonts w:eastAsiaTheme="minorEastAsia"/>
+        </w:rPr>
+        <w:tab/>
+        <w:t>strong induction</w:t>
+      </w:r>
     </w:p>
     <w:p>
       <w:pPr>
-        <w:rPr>
-          <w:rFonts w:eastAsiaTheme="minorEastAsia"/>
-        </w:rPr>
+        <w:tabs>
+          <w:tab w:val="left" w:pos="720"/>
+          <w:tab w:val="left" w:pos="1440"/>
+          <w:tab w:val="left" w:pos="2160"/>
+          <w:tab w:val="left" w:pos="2856"/>
+        </w:tabs>
       </w:pPr>
-    </w:p>
-    <w:p>
-      <w:r>
-        <w:rPr>
-          <w:rFonts w:eastAsiaTheme="minorEastAsia"/>
-        </w:rPr>
-        <w:tab/>
-      </w:r>
-    </w:p>
-    <w:p>
-      <w:r>
-        <w:t>Exercise 6</w:t>
-      </w:r>
-    </w:p>
-    <w:p/>
-    <w:p/>
+      <w:r>
+        <w:rPr>
+          <w:rFonts w:eastAsiaTheme="minorEastAsia"/>
+        </w:rPr>
+        <w:tab/>
+      </w:r>
+      <w:r>
+        <w:rPr>
+          <w:rFonts w:eastAsiaTheme="minorEastAsia"/>
+        </w:rPr>
+        <w:t xml:space="preserve">  </w:t>
+      </w:r>
+    </w:p>
+    <w:p>
+      <w:r>
+        <w:tab/>
+        <w:t>This cannot be done via weak induction because as we discussed in class last week</w:t>
+      </w:r>
+      <w:r>
+        <w:t>,</w:t>
+      </w:r>
+      <w:r>
+        <w:t xml:space="preserve"> to prove </w:t>
+      </w:r>
+      <w:r>
+        <w:tab/>
+      </w:r>
+      <w:r>
+        <w:t xml:space="preserve">P(m) you must have also proven P(m - 1), and P(m – 2), … P(0) this is because of the summation </w:t>
+      </w:r>
+      <w:r>
+        <w:tab/>
+      </w:r>
+      <w:r>
+        <w:t xml:space="preserve">term and means that strong induction must be used </w:t>
+      </w:r>
+    </w:p>
     <w:sectPr>
       <w:headerReference w:type="default" r:id="rId7"/>
       <w:pgSz w:w="12240" w:h="15840"/>
